--- a/OAiP_otchet_Eloev №4_variant№1 .docx
+++ b/OAiP_otchet_Eloev №4_variant№1 .docx
@@ -242,8 +242,10 @@
           <w:szCs w:val="28"/>
           <w:lang w:val="ru-RU"/>
         </w:rPr>
-        <w:t>3</w:t>
-      </w:r>
+        <w:t>4</w:t>
+      </w:r>
+      <w:bookmarkStart w:id="0" w:name="_GoBack"/>
+      <w:bookmarkEnd w:id="0"/>
     </w:p>
     <w:p>
       <w:pPr>
@@ -1259,7 +1261,7 @@
           <w:lang w:val="ru-RU"/>
         </w:rPr>
       </w:pPr>
-      <w:bookmarkStart w:id="0" w:name="_Toc499755574"/>
+      <w:bookmarkStart w:id="1" w:name="_Toc499755574"/>
       <w:r>
         <w:rPr>
           <w:rFonts w:cs="Times New Roman"/>
@@ -1268,7 +1270,7 @@
         </w:rPr>
         <w:t>Цели работы</w:t>
       </w:r>
-      <w:bookmarkEnd w:id="0"/>
+      <w:bookmarkEnd w:id="1"/>
     </w:p>
     <w:p>
       <w:pPr>
@@ -1409,7 +1411,7 @@
           <w:lang w:val="ru-RU"/>
         </w:rPr>
       </w:pPr>
-      <w:bookmarkStart w:id="1" w:name="_Toc499755575"/>
+      <w:bookmarkStart w:id="2" w:name="_Toc499755575"/>
       <w:r>
         <w:rPr>
           <w:rFonts w:cs="Times New Roman"/>
@@ -1418,7 +1420,7 @@
         </w:rPr>
         <w:t>Алгоритм выполнения работы</w:t>
       </w:r>
-      <w:bookmarkEnd w:id="1"/>
+      <w:bookmarkEnd w:id="2"/>
     </w:p>
     <w:p>
       <w:pPr>
@@ -1429,7 +1431,7 @@
           <w:lang w:val="ru-RU"/>
         </w:rPr>
       </w:pPr>
-      <w:bookmarkStart w:id="2" w:name="_Toc499755576"/>
+      <w:bookmarkStart w:id="3" w:name="_Toc499755576"/>
       <w:r>
         <w:rPr>
           <w:rStyle w:val="10"/>
@@ -1438,7 +1440,7 @@
         </w:rPr>
         <w:t>Создание алгоритма</w:t>
       </w:r>
-      <w:bookmarkEnd w:id="2"/>
+      <w:bookmarkEnd w:id="3"/>
     </w:p>
     <w:p>
       <w:pPr>
@@ -1481,29 +1483,35 @@
             <v:path o:extrusionok="f" gradientshapeok="t" o:connecttype="rect"/>
             <o:lock v:ext="edit" aspectratio="t"/>
           </v:shapetype>
-          <v:shape id="_x0000_i1030" type="#_x0000_t75" style="width:255pt;height:588pt" o:ole="">
+          <v:shape id="_x0000_i1025" type="#_x0000_t75" style="width:255pt;height:588pt" o:ole="">
             <v:imagedata r:id="rId6" o:title=""/>
           </v:shape>
-          <o:OLEObject Type="Embed" ProgID="Visio.Drawing.15" ShapeID="_x0000_i1030" DrawAspect="Content" ObjectID="_1573498609" r:id="rId7"/>
+          <o:OLEObject Type="Embed" ProgID="Visio.Drawing.15" ShapeID="_x0000_i1025" DrawAspect="Content" ObjectID="_1573504728" r:id="rId7"/>
         </w:object>
       </w:r>
     </w:p>
     <w:p>
       <w:pPr>
         <w:pStyle w:val="1"/>
-        <w:rPr>
-          <w:lang w:val="ru-RU"/>
-        </w:rPr>
-      </w:pPr>
-      <w:bookmarkStart w:id="3" w:name="_Toc499755577"/>
+      </w:pPr>
+      <w:bookmarkStart w:id="4" w:name="_Toc499755577"/>
       <w:r>
         <w:rPr>
           <w:lang w:val="ru-RU"/>
         </w:rPr>
         <w:lastRenderedPageBreak/>
-        <w:t>Программный код</w:t>
-      </w:r>
-      <w:bookmarkEnd w:id="3"/>
+        <w:t>Программный</w:t>
+      </w:r>
+      <w:r>
+        <w:t xml:space="preserve"> </w:t>
+      </w:r>
+      <w:r>
+        <w:rPr>
+          <w:lang w:val="ru-RU"/>
+        </w:rPr>
+        <w:t>код</w:t>
+      </w:r>
+      <w:bookmarkEnd w:id="4"/>
     </w:p>
     <w:p>
       <w:pPr>
@@ -4903,7 +4911,6 @@
           <w:rFonts w:ascii="Consolas" w:eastAsiaTheme="minorHAnsi" w:hAnsi="Consolas" w:cs="Consolas"/>
           <w:color w:val="000000"/>
           <w:szCs w:val="19"/>
-          <w:lang w:val="ru-RU"/>
         </w:rPr>
       </w:pPr>
       <w:r>
@@ -5017,7 +5024,6 @@
           <w:rFonts w:ascii="Consolas" w:eastAsiaTheme="minorHAnsi" w:hAnsi="Consolas" w:cs="Consolas"/>
           <w:color w:val="6F008A"/>
           <w:szCs w:val="19"/>
-          <w:lang w:val="ru-RU"/>
         </w:rPr>
         <w:t>EOF</w:t>
       </w:r>
@@ -5026,9 +5032,26 @@
           <w:rFonts w:ascii="Consolas" w:eastAsiaTheme="minorHAnsi" w:hAnsi="Consolas" w:cs="Consolas"/>
           <w:color w:val="000000"/>
           <w:szCs w:val="19"/>
-          <w:lang w:val="ru-RU"/>
-        </w:rPr>
-        <w:t xml:space="preserve"> ;i++)</w:t>
+        </w:rPr>
+        <w:t xml:space="preserve"> ;</w:t>
+      </w:r>
+      <w:proofErr w:type="spellStart"/>
+      <w:r>
+        <w:rPr>
+          <w:rFonts w:ascii="Consolas" w:eastAsiaTheme="minorHAnsi" w:hAnsi="Consolas" w:cs="Consolas"/>
+          <w:color w:val="000000"/>
+          <w:szCs w:val="19"/>
+        </w:rPr>
+        <w:t>i</w:t>
+      </w:r>
+      <w:proofErr w:type="spellEnd"/>
+      <w:r>
+        <w:rPr>
+          <w:rFonts w:ascii="Consolas" w:eastAsiaTheme="minorHAnsi" w:hAnsi="Consolas" w:cs="Consolas"/>
+          <w:color w:val="000000"/>
+          <w:szCs w:val="19"/>
+        </w:rPr>
+        <w:t>++)</w:t>
       </w:r>
     </w:p>
     <w:p>
@@ -5044,15 +5067,13 @@
           <w:rFonts w:ascii="Consolas" w:eastAsiaTheme="minorHAnsi" w:hAnsi="Consolas" w:cs="Consolas"/>
           <w:color w:val="000000"/>
           <w:szCs w:val="19"/>
-          <w:lang w:val="ru-RU"/>
-        </w:rPr>
-      </w:pPr>
-      <w:r>
-        <w:rPr>
-          <w:rFonts w:ascii="Consolas" w:eastAsiaTheme="minorHAnsi" w:hAnsi="Consolas" w:cs="Consolas"/>
-          <w:color w:val="000000"/>
-          <w:szCs w:val="19"/>
-          <w:lang w:val="ru-RU"/>
+        </w:rPr>
+      </w:pPr>
+      <w:r>
+        <w:rPr>
+          <w:rFonts w:ascii="Consolas" w:eastAsiaTheme="minorHAnsi" w:hAnsi="Consolas" w:cs="Consolas"/>
+          <w:color w:val="000000"/>
+          <w:szCs w:val="19"/>
         </w:rPr>
         <w:tab/>
       </w:r>
@@ -5061,49 +5082,9 @@
           <w:rFonts w:ascii="Consolas" w:eastAsiaTheme="minorHAnsi" w:hAnsi="Consolas" w:cs="Consolas"/>
           <w:color w:val="000000"/>
           <w:szCs w:val="19"/>
-          <w:lang w:val="ru-RU"/>
         </w:rPr>
         <w:tab/>
-      </w:r>
-      <w:proofErr w:type="spellStart"/>
-      <w:r>
-        <w:rPr>
-          <w:rFonts w:ascii="Consolas" w:eastAsiaTheme="minorHAnsi" w:hAnsi="Consolas" w:cs="Consolas"/>
-          <w:color w:val="000000"/>
-          <w:szCs w:val="19"/>
-          <w:lang w:val="ru-RU"/>
-        </w:rPr>
-        <w:t>stop</w:t>
-      </w:r>
-      <w:proofErr w:type="spellEnd"/>
-      <w:r>
-        <w:rPr>
-          <w:rFonts w:ascii="Consolas" w:eastAsiaTheme="minorHAnsi" w:hAnsi="Consolas" w:cs="Consolas"/>
-          <w:color w:val="000000"/>
-          <w:szCs w:val="19"/>
-          <w:lang w:val="ru-RU"/>
-        </w:rPr>
-        <w:t xml:space="preserve"> = </w:t>
-      </w:r>
-      <w:proofErr w:type="spellStart"/>
-      <w:r>
-        <w:rPr>
-          <w:rFonts w:ascii="Consolas" w:eastAsiaTheme="minorHAnsi" w:hAnsi="Consolas" w:cs="Consolas"/>
-          <w:color w:val="000000"/>
-          <w:szCs w:val="19"/>
-          <w:lang w:val="ru-RU"/>
-        </w:rPr>
-        <w:t>stop</w:t>
-      </w:r>
-      <w:proofErr w:type="spellEnd"/>
-      <w:r>
-        <w:rPr>
-          <w:rFonts w:ascii="Consolas" w:eastAsiaTheme="minorHAnsi" w:hAnsi="Consolas" w:cs="Consolas"/>
-          <w:color w:val="000000"/>
-          <w:szCs w:val="19"/>
-          <w:lang w:val="ru-RU"/>
-        </w:rPr>
-        <w:t xml:space="preserve"> + 1;</w:t>
+        <w:t>stop = stop + 1;</w:t>
       </w:r>
     </w:p>
     <w:p>
@@ -5126,7 +5107,6 @@
           <w:rFonts w:ascii="Consolas" w:eastAsiaTheme="minorHAnsi" w:hAnsi="Consolas" w:cs="Consolas"/>
           <w:color w:val="000000"/>
           <w:szCs w:val="19"/>
-          <w:lang w:val="ru-RU"/>
         </w:rPr>
         <w:tab/>
       </w:r>
@@ -6705,7 +6685,7 @@
           <w:lang w:val="ru-RU"/>
         </w:rPr>
       </w:pPr>
-      <w:bookmarkStart w:id="4" w:name="_Toc499755578"/>
+      <w:bookmarkStart w:id="5" w:name="_Toc499755578"/>
       <w:r>
         <w:rPr>
           <w:rFonts w:cs="Times New Roman"/>
@@ -6713,7 +6693,7 @@
         </w:rPr>
         <w:t>Тестирование программы</w:t>
       </w:r>
-      <w:bookmarkEnd w:id="4"/>
+      <w:bookmarkEnd w:id="5"/>
     </w:p>
     <w:p>
       <w:pPr>
@@ -6898,8 +6878,6 @@
           <w:docGrid w:linePitch="360"/>
         </w:sectPr>
       </w:pPr>
-      <w:bookmarkStart w:id="5" w:name="_GoBack"/>
-      <w:bookmarkEnd w:id="5"/>
     </w:p>
     <w:p>
       <w:pPr>
@@ -6967,13 +6945,7 @@
         <w:rPr>
           <w:lang w:val="ru-RU"/>
         </w:rPr>
-        <w:t>а данных, научились</w:t>
-      </w:r>
-      <w:r>
-        <w:rPr>
-          <w:lang w:val="ru-RU"/>
-        </w:rPr>
-        <w:t xml:space="preserve"> его правильно </w:t>
+        <w:t xml:space="preserve">а данных, научились его правильно </w:t>
       </w:r>
       <w:r>
         <w:rPr>
@@ -9419,7 +9391,7 @@
 </file>
 
 <file path=customXml/itemProps1.xml><?xml version="1.0" encoding="utf-8"?>
-<ds:datastoreItem xmlns:ds="http://schemas.openxmlformats.org/officeDocument/2006/customXml" ds:itemID="{37519F48-74D0-4F1B-AB71-D712C2795891}">
+<ds:datastoreItem xmlns:ds="http://schemas.openxmlformats.org/officeDocument/2006/customXml" ds:itemID="{1EA6215E-E462-4FBC-B51B-9972A3B15F3B}">
   <ds:schemaRefs>
     <ds:schemaRef ds:uri="http://schemas.openxmlformats.org/officeDocument/2006/bibliography"/>
   </ds:schemaRefs>

--- a/OAiP_otchet_Eloev №4_variant№1 .docx
+++ b/OAiP_otchet_Eloev №4_variant№1 .docx
@@ -140,18 +140,8 @@
           <w:szCs w:val="28"/>
           <w:lang w:val="ru-RU"/>
         </w:rPr>
-        <w:t xml:space="preserve">имени Л.С. </w:t>
-      </w:r>
-      <w:proofErr w:type="spellStart"/>
-      <w:r>
-        <w:rPr>
-          <w:rFonts w:eastAsia="Calibri"/>
-          <w:szCs w:val="28"/>
-          <w:lang w:val="ru-RU"/>
-        </w:rPr>
-        <w:t>Берштейна</w:t>
-      </w:r>
-      <w:proofErr w:type="spellEnd"/>
+        <w:t>имени Л.С. Берштейна</w:t>
+      </w:r>
     </w:p>
     <w:p>
       <w:pPr>
@@ -204,13 +194,26 @@
           <w:lang w:val="ru-RU"/>
         </w:rPr>
       </w:pPr>
-      <w:r>
+    </w:p>
+    <w:p>
+      <w:pPr>
+        <w:widowControl/>
+        <w:spacing w:after="200" w:line="276" w:lineRule="auto"/>
+        <w:jc w:val="center"/>
         <w:rPr>
           <w:rFonts w:eastAsia="Calibri"/>
           <w:b/>
           <w:szCs w:val="28"/>
           <w:lang w:val="ru-RU"/>
         </w:rPr>
+      </w:pPr>
+      <w:r>
+        <w:rPr>
+          <w:rFonts w:eastAsia="Calibri"/>
+          <w:b/>
+          <w:szCs w:val="28"/>
+          <w:lang w:val="ru-RU"/>
+        </w:rPr>
         <w:t>ОТЧЕТ</w:t>
       </w:r>
     </w:p>
@@ -244,8 +247,6 @@
         </w:rPr>
         <w:t>4</w:t>
       </w:r>
-      <w:bookmarkStart w:id="0" w:name="_GoBack"/>
-      <w:bookmarkEnd w:id="0"/>
     </w:p>
     <w:p>
       <w:pPr>
@@ -445,21 +446,12 @@
           <w:lang w:val="ru-RU"/>
         </w:rPr>
       </w:pPr>
-      <w:proofErr w:type="spellStart"/>
-      <w:r>
-        <w:rPr>
-          <w:szCs w:val="28"/>
-          <w:lang w:val="ru-RU"/>
-        </w:rPr>
-        <w:t>Елоев</w:t>
-      </w:r>
-      <w:proofErr w:type="spellEnd"/>
-      <w:r>
-        <w:rPr>
-          <w:szCs w:val="28"/>
-          <w:lang w:val="ru-RU"/>
-        </w:rPr>
-        <w:t xml:space="preserve"> Георгий</w:t>
+      <w:r>
+        <w:rPr>
+          <w:szCs w:val="28"/>
+          <w:lang w:val="ru-RU"/>
+        </w:rPr>
+        <w:t>Елоев Георгий</w:t>
       </w:r>
     </w:p>
     <w:p>
@@ -487,15 +479,7 @@
           <w:szCs w:val="28"/>
           <w:lang w:val="ru-RU"/>
         </w:rPr>
-        <w:t>«__</w:t>
-      </w:r>
-      <w:proofErr w:type="gramStart"/>
-      <w:r>
-        <w:rPr>
-          <w:szCs w:val="28"/>
-          <w:lang w:val="ru-RU"/>
-        </w:rPr>
-        <w:t>_»</w:t>
+        <w:t>«___»</w:t>
       </w:r>
       <w:r>
         <w:rPr>
@@ -503,16 +487,7 @@
           <w:u w:val="single"/>
           <w:lang w:val="ru-RU"/>
         </w:rPr>
-        <w:t xml:space="preserve">   </w:t>
-      </w:r>
-      <w:proofErr w:type="gramEnd"/>
-      <w:r>
-        <w:rPr>
-          <w:szCs w:val="28"/>
-          <w:u w:val="single"/>
-          <w:lang w:val="ru-RU"/>
-        </w:rPr>
-        <w:t xml:space="preserve">            </w:t>
+        <w:t xml:space="preserve">               </w:t>
       </w:r>
       <w:r>
         <w:rPr>
@@ -606,15 +581,7 @@
           <w:szCs w:val="28"/>
           <w:lang w:val="ru-RU"/>
         </w:rPr>
-        <w:t>«__</w:t>
-      </w:r>
-      <w:proofErr w:type="gramStart"/>
-      <w:r>
-        <w:rPr>
-          <w:szCs w:val="28"/>
-          <w:lang w:val="ru-RU"/>
-        </w:rPr>
-        <w:t>_»</w:t>
+        <w:t>«___»</w:t>
       </w:r>
       <w:r>
         <w:rPr>
@@ -622,16 +589,7 @@
           <w:u w:val="single"/>
           <w:lang w:val="ru-RU"/>
         </w:rPr>
-        <w:t xml:space="preserve">   </w:t>
-      </w:r>
-      <w:proofErr w:type="gramEnd"/>
-      <w:r>
-        <w:rPr>
-          <w:szCs w:val="28"/>
-          <w:u w:val="single"/>
-          <w:lang w:val="ru-RU"/>
-        </w:rPr>
-        <w:t xml:space="preserve">            </w:t>
+        <w:t xml:space="preserve">               </w:t>
       </w:r>
       <w:r>
         <w:rPr>
@@ -664,6 +622,52 @@
           <w:lang w:val="ru-RU"/>
         </w:rPr>
       </w:pPr>
+    </w:p>
+    <w:p>
+      <w:pPr>
+        <w:widowControl/>
+        <w:spacing w:after="200" w:line="276" w:lineRule="auto"/>
+        <w:rPr>
+          <w:rFonts w:eastAsia="Calibri"/>
+          <w:szCs w:val="28"/>
+          <w:lang w:val="ru-RU"/>
+        </w:rPr>
+      </w:pPr>
+    </w:p>
+    <w:p>
+      <w:pPr>
+        <w:widowControl/>
+        <w:spacing w:after="200" w:line="276" w:lineRule="auto"/>
+        <w:rPr>
+          <w:rFonts w:eastAsia="Calibri"/>
+          <w:szCs w:val="28"/>
+          <w:lang w:val="ru-RU"/>
+        </w:rPr>
+      </w:pPr>
+    </w:p>
+    <w:p>
+      <w:pPr>
+        <w:widowControl/>
+        <w:spacing w:after="200" w:line="276" w:lineRule="auto"/>
+        <w:rPr>
+          <w:rFonts w:eastAsia="Calibri"/>
+          <w:szCs w:val="28"/>
+          <w:lang w:val="ru-RU"/>
+        </w:rPr>
+      </w:pPr>
+    </w:p>
+    <w:p>
+      <w:pPr>
+        <w:widowControl/>
+        <w:spacing w:after="200" w:line="276" w:lineRule="auto"/>
+        <w:rPr>
+          <w:rFonts w:eastAsia="Calibri"/>
+          <w:szCs w:val="28"/>
+          <w:lang w:val="ru-RU"/>
+        </w:rPr>
+      </w:pPr>
+      <w:bookmarkStart w:id="0" w:name="_GoBack"/>
+      <w:bookmarkEnd w:id="0"/>
     </w:p>
     <w:p>
       <w:pPr>
@@ -1338,21 +1342,7 @@
         <w:rPr>
           <w:lang w:val="ru-RU"/>
         </w:rPr>
-        <w:t xml:space="preserve"> все окончания слов «</w:t>
-      </w:r>
-      <w:proofErr w:type="spellStart"/>
-      <w:r>
-        <w:rPr>
-          <w:lang w:val="ru-RU"/>
-        </w:rPr>
-        <w:t>ть</w:t>
-      </w:r>
-      <w:proofErr w:type="spellEnd"/>
-      <w:r>
-        <w:rPr>
-          <w:lang w:val="ru-RU"/>
-        </w:rPr>
-        <w:t>» на</w:t>
+        <w:t xml:space="preserve"> все окончания слов «ть» на</w:t>
       </w:r>
       <w:r>
         <w:rPr>
@@ -1364,21 +1354,7 @@
         <w:rPr>
           <w:lang w:val="ru-RU"/>
         </w:rPr>
-        <w:t>«</w:t>
-      </w:r>
-      <w:proofErr w:type="spellStart"/>
-      <w:r>
-        <w:rPr>
-          <w:lang w:val="ru-RU"/>
-        </w:rPr>
-        <w:t>ся</w:t>
-      </w:r>
-      <w:proofErr w:type="spellEnd"/>
-      <w:r>
-        <w:rPr>
-          <w:lang w:val="ru-RU"/>
-        </w:rPr>
-        <w:t xml:space="preserve">» и </w:t>
+        <w:t xml:space="preserve">«ся» и </w:t>
       </w:r>
       <w:r>
         <w:rPr>
@@ -1483,10 +1459,10 @@
             <v:path o:extrusionok="f" gradientshapeok="t" o:connecttype="rect"/>
             <o:lock v:ext="edit" aspectratio="t"/>
           </v:shapetype>
-          <v:shape id="_x0000_i1025" type="#_x0000_t75" style="width:255pt;height:588pt" o:ole="">
+          <v:shape id="_x0000_i1025" type="#_x0000_t75" style="width:255.35pt;height:587.7pt" o:ole="">
             <v:imagedata r:id="rId6" o:title=""/>
           </v:shape>
-          <o:OLEObject Type="Embed" ProgID="Visio.Drawing.15" ShapeID="_x0000_i1025" DrawAspect="Content" ObjectID="_1573504728" r:id="rId7"/>
+          <o:OLEObject Type="Embed" ProgID="Visio.Drawing.15" ShapeID="_x0000_i1025" DrawAspect="Content" ObjectID="_1575248881" r:id="rId7"/>
         </w:object>
       </w:r>
     </w:p>
@@ -1606,25 +1582,7 @@
           <w:color w:val="A31515"/>
           <w:szCs w:val="19"/>
         </w:rPr>
-        <w:t>&lt;</w:t>
-      </w:r>
-      <w:proofErr w:type="spellStart"/>
-      <w:r>
-        <w:rPr>
-          <w:rFonts w:ascii="Consolas" w:eastAsiaTheme="minorHAnsi" w:hAnsi="Consolas" w:cs="Consolas"/>
-          <w:color w:val="A31515"/>
-          <w:szCs w:val="19"/>
-        </w:rPr>
-        <w:t>stdio.h</w:t>
-      </w:r>
-      <w:proofErr w:type="spellEnd"/>
-      <w:r>
-        <w:rPr>
-          <w:rFonts w:ascii="Consolas" w:eastAsiaTheme="minorHAnsi" w:hAnsi="Consolas" w:cs="Consolas"/>
-          <w:color w:val="A31515"/>
-          <w:szCs w:val="19"/>
-        </w:rPr>
-        <w:t>&gt;</w:t>
+        <w:t>&lt;stdio.h&gt;</w:t>
       </w:r>
     </w:p>
     <w:p>
@@ -1664,25 +1622,7 @@
           <w:color w:val="A31515"/>
           <w:szCs w:val="19"/>
         </w:rPr>
-        <w:t>&lt;</w:t>
-      </w:r>
-      <w:proofErr w:type="spellStart"/>
-      <w:r>
-        <w:rPr>
-          <w:rFonts w:ascii="Consolas" w:eastAsiaTheme="minorHAnsi" w:hAnsi="Consolas" w:cs="Consolas"/>
-          <w:color w:val="A31515"/>
-          <w:szCs w:val="19"/>
-        </w:rPr>
-        <w:t>conio.h</w:t>
-      </w:r>
-      <w:proofErr w:type="spellEnd"/>
-      <w:r>
-        <w:rPr>
-          <w:rFonts w:ascii="Consolas" w:eastAsiaTheme="minorHAnsi" w:hAnsi="Consolas" w:cs="Consolas"/>
-          <w:color w:val="A31515"/>
-          <w:szCs w:val="19"/>
-        </w:rPr>
-        <w:t>&gt;</w:t>
+        <w:t>&lt;conio.h&gt;</w:t>
       </w:r>
     </w:p>
     <w:p>
@@ -1874,34 +1814,24 @@
           <w:color w:val="A31515"/>
           <w:szCs w:val="19"/>
         </w:rPr>
-        <w:t>';</w:t>
-      </w:r>
-      <w:proofErr w:type="gramStart"/>
+        <w:t>';'</w:t>
+      </w:r>
+      <w:r>
+        <w:rPr>
+          <w:rFonts w:ascii="Consolas" w:eastAsiaTheme="minorHAnsi" w:hAnsi="Consolas" w:cs="Consolas"/>
+          <w:color w:val="000000"/>
+          <w:szCs w:val="19"/>
+        </w:rPr>
+        <w:t>,</w:t>
+      </w:r>
       <w:r>
         <w:rPr>
           <w:rFonts w:ascii="Consolas" w:eastAsiaTheme="minorHAnsi" w:hAnsi="Consolas" w:cs="Consolas"/>
           <w:color w:val="A31515"/>
           <w:szCs w:val="19"/>
         </w:rPr>
-        <w:t>'</w:t>
-      </w:r>
-      <w:r>
-        <w:rPr>
-          <w:rFonts w:ascii="Consolas" w:eastAsiaTheme="minorHAnsi" w:hAnsi="Consolas" w:cs="Consolas"/>
-          <w:color w:val="000000"/>
-          <w:szCs w:val="19"/>
-        </w:rPr>
-        <w:t>,</w:t>
-      </w:r>
-      <w:r>
-        <w:rPr>
-          <w:rFonts w:ascii="Consolas" w:eastAsiaTheme="minorHAnsi" w:hAnsi="Consolas" w:cs="Consolas"/>
-          <w:color w:val="A31515"/>
-          <w:szCs w:val="19"/>
-        </w:rPr>
         <w:t>'.'</w:t>
       </w:r>
-      <w:proofErr w:type="gramEnd"/>
       <w:r>
         <w:rPr>
           <w:rFonts w:ascii="Consolas" w:eastAsiaTheme="minorHAnsi" w:hAnsi="Consolas" w:cs="Consolas"/>
@@ -2078,7 +2008,6 @@
           <w:szCs w:val="19"/>
         </w:rPr>
       </w:pPr>
-      <w:proofErr w:type="spellStart"/>
       <w:r>
         <w:rPr>
           <w:rFonts w:ascii="Consolas" w:eastAsiaTheme="minorHAnsi" w:hAnsi="Consolas" w:cs="Consolas"/>
@@ -2087,35 +2016,14 @@
         </w:rPr>
         <w:t>int</w:t>
       </w:r>
-      <w:proofErr w:type="spellEnd"/>
-      <w:r>
-        <w:rPr>
-          <w:rFonts w:ascii="Consolas" w:eastAsiaTheme="minorHAnsi" w:hAnsi="Consolas" w:cs="Consolas"/>
-          <w:color w:val="000000"/>
-          <w:szCs w:val="19"/>
-        </w:rPr>
-        <w:t xml:space="preserve"> </w:t>
-      </w:r>
-      <w:proofErr w:type="spellStart"/>
-      <w:proofErr w:type="gramStart"/>
-      <w:r>
-        <w:rPr>
-          <w:rFonts w:ascii="Consolas" w:eastAsiaTheme="minorHAnsi" w:hAnsi="Consolas" w:cs="Consolas"/>
-          <w:color w:val="000000"/>
-          <w:szCs w:val="19"/>
-        </w:rPr>
-        <w:t>checkfile</w:t>
-      </w:r>
-      <w:proofErr w:type="spellEnd"/>
-      <w:r>
-        <w:rPr>
-          <w:rFonts w:ascii="Consolas" w:eastAsiaTheme="minorHAnsi" w:hAnsi="Consolas" w:cs="Consolas"/>
-          <w:color w:val="000000"/>
-          <w:szCs w:val="19"/>
-        </w:rPr>
-        <w:t>(</w:t>
-      </w:r>
-      <w:proofErr w:type="gramEnd"/>
+      <w:r>
+        <w:rPr>
+          <w:rFonts w:ascii="Consolas" w:eastAsiaTheme="minorHAnsi" w:hAnsi="Consolas" w:cs="Consolas"/>
+          <w:color w:val="000000"/>
+          <w:szCs w:val="19"/>
+        </w:rPr>
+        <w:t xml:space="preserve"> checkfile(</w:t>
+      </w:r>
       <w:r>
         <w:rPr>
           <w:rFonts w:ascii="Consolas" w:eastAsiaTheme="minorHAnsi" w:hAnsi="Consolas" w:cs="Consolas"/>
@@ -2215,7 +2123,6 @@
           <w:szCs w:val="19"/>
         </w:rPr>
       </w:pPr>
-      <w:proofErr w:type="spellStart"/>
       <w:r>
         <w:rPr>
           <w:rFonts w:ascii="Consolas" w:eastAsiaTheme="minorHAnsi" w:hAnsi="Consolas" w:cs="Consolas"/>
@@ -2224,35 +2131,14 @@
         </w:rPr>
         <w:t>int</w:t>
       </w:r>
-      <w:proofErr w:type="spellEnd"/>
-      <w:r>
-        <w:rPr>
-          <w:rFonts w:ascii="Consolas" w:eastAsiaTheme="minorHAnsi" w:hAnsi="Consolas" w:cs="Consolas"/>
-          <w:color w:val="000000"/>
-          <w:szCs w:val="19"/>
-        </w:rPr>
-        <w:t xml:space="preserve"> </w:t>
-      </w:r>
-      <w:proofErr w:type="spellStart"/>
-      <w:proofErr w:type="gramStart"/>
-      <w:r>
-        <w:rPr>
-          <w:rFonts w:ascii="Consolas" w:eastAsiaTheme="minorHAnsi" w:hAnsi="Consolas" w:cs="Consolas"/>
-          <w:color w:val="000000"/>
-          <w:szCs w:val="19"/>
-        </w:rPr>
-        <w:t>thenumberofcharacters</w:t>
-      </w:r>
-      <w:proofErr w:type="spellEnd"/>
-      <w:r>
-        <w:rPr>
-          <w:rFonts w:ascii="Consolas" w:eastAsiaTheme="minorHAnsi" w:hAnsi="Consolas" w:cs="Consolas"/>
-          <w:color w:val="000000"/>
-          <w:szCs w:val="19"/>
-        </w:rPr>
-        <w:t>(</w:t>
-      </w:r>
-      <w:proofErr w:type="gramEnd"/>
+      <w:r>
+        <w:rPr>
+          <w:rFonts w:ascii="Consolas" w:eastAsiaTheme="minorHAnsi" w:hAnsi="Consolas" w:cs="Consolas"/>
+          <w:color w:val="000000"/>
+          <w:szCs w:val="19"/>
+        </w:rPr>
+        <w:t xml:space="preserve"> thenumberofcharacters(</w:t>
+      </w:r>
       <w:r>
         <w:rPr>
           <w:rFonts w:ascii="Consolas" w:eastAsiaTheme="minorHAnsi" w:hAnsi="Consolas" w:cs="Consolas"/>
@@ -2386,7 +2272,6 @@
           <w:szCs w:val="19"/>
         </w:rPr>
       </w:pPr>
-      <w:proofErr w:type="spellStart"/>
       <w:r>
         <w:rPr>
           <w:rFonts w:ascii="Consolas" w:eastAsiaTheme="minorHAnsi" w:hAnsi="Consolas" w:cs="Consolas"/>
@@ -2395,7 +2280,22 @@
         </w:rPr>
         <w:t>int</w:t>
       </w:r>
-      <w:proofErr w:type="spellEnd"/>
+      <w:r>
+        <w:rPr>
+          <w:rFonts w:ascii="Consolas" w:eastAsiaTheme="minorHAnsi" w:hAnsi="Consolas" w:cs="Consolas"/>
+          <w:color w:val="000000"/>
+          <w:szCs w:val="19"/>
+        </w:rPr>
+        <w:t xml:space="preserve"> fileintoanarray(</w:t>
+      </w:r>
+      <w:r>
+        <w:rPr>
+          <w:rFonts w:ascii="Consolas" w:eastAsiaTheme="minorHAnsi" w:hAnsi="Consolas" w:cs="Consolas"/>
+          <w:color w:val="0000FF"/>
+          <w:szCs w:val="19"/>
+        </w:rPr>
+        <w:t>int</w:t>
+      </w:r>
       <w:r>
         <w:rPr>
           <w:rFonts w:ascii="Consolas" w:eastAsiaTheme="minorHAnsi" w:hAnsi="Consolas" w:cs="Consolas"/>
@@ -2404,70 +2304,62 @@
         </w:rPr>
         <w:t xml:space="preserve"> </w:t>
       </w:r>
-      <w:proofErr w:type="spellStart"/>
-      <w:proofErr w:type="gramStart"/>
-      <w:r>
-        <w:rPr>
-          <w:rFonts w:ascii="Consolas" w:eastAsiaTheme="minorHAnsi" w:hAnsi="Consolas" w:cs="Consolas"/>
-          <w:color w:val="000000"/>
-          <w:szCs w:val="19"/>
-        </w:rPr>
-        <w:t>fileintoanarray</w:t>
-      </w:r>
-      <w:proofErr w:type="spellEnd"/>
-      <w:r>
-        <w:rPr>
-          <w:rFonts w:ascii="Consolas" w:eastAsiaTheme="minorHAnsi" w:hAnsi="Consolas" w:cs="Consolas"/>
-          <w:color w:val="000000"/>
-          <w:szCs w:val="19"/>
-        </w:rPr>
-        <w:t>(</w:t>
-      </w:r>
-      <w:proofErr w:type="spellStart"/>
-      <w:proofErr w:type="gramEnd"/>
+      <w:r>
+        <w:rPr>
+          <w:rFonts w:ascii="Consolas" w:eastAsiaTheme="minorHAnsi" w:hAnsi="Consolas" w:cs="Consolas"/>
+          <w:color w:val="808080"/>
+          <w:szCs w:val="19"/>
+        </w:rPr>
+        <w:t>stop</w:t>
+      </w:r>
+      <w:r>
+        <w:rPr>
+          <w:rFonts w:ascii="Consolas" w:eastAsiaTheme="minorHAnsi" w:hAnsi="Consolas" w:cs="Consolas"/>
+          <w:color w:val="000000"/>
+          <w:szCs w:val="19"/>
+        </w:rPr>
+        <w:t>,</w:t>
+      </w:r>
       <w:r>
         <w:rPr>
           <w:rFonts w:ascii="Consolas" w:eastAsiaTheme="minorHAnsi" w:hAnsi="Consolas" w:cs="Consolas"/>
           <w:color w:val="0000FF"/>
           <w:szCs w:val="19"/>
         </w:rPr>
-        <w:t>int</w:t>
-      </w:r>
-      <w:proofErr w:type="spellEnd"/>
-      <w:r>
-        <w:rPr>
-          <w:rFonts w:ascii="Consolas" w:eastAsiaTheme="minorHAnsi" w:hAnsi="Consolas" w:cs="Consolas"/>
-          <w:color w:val="000000"/>
-          <w:szCs w:val="19"/>
-        </w:rPr>
-        <w:t xml:space="preserve"> </w:t>
-      </w:r>
-      <w:proofErr w:type="spellStart"/>
+        <w:t>char</w:t>
+      </w:r>
+      <w:r>
+        <w:rPr>
+          <w:rFonts w:ascii="Consolas" w:eastAsiaTheme="minorHAnsi" w:hAnsi="Consolas" w:cs="Consolas"/>
+          <w:color w:val="000000"/>
+          <w:szCs w:val="19"/>
+        </w:rPr>
+        <w:t xml:space="preserve"> *</w:t>
+      </w:r>
       <w:r>
         <w:rPr>
           <w:rFonts w:ascii="Consolas" w:eastAsiaTheme="minorHAnsi" w:hAnsi="Consolas" w:cs="Consolas"/>
           <w:color w:val="808080"/>
           <w:szCs w:val="19"/>
         </w:rPr>
-        <w:t>stop</w:t>
-      </w:r>
-      <w:r>
-        <w:rPr>
-          <w:rFonts w:ascii="Consolas" w:eastAsiaTheme="minorHAnsi" w:hAnsi="Consolas" w:cs="Consolas"/>
-          <w:color w:val="000000"/>
-          <w:szCs w:val="19"/>
-        </w:rPr>
-        <w:t>,</w:t>
-      </w:r>
-      <w:r>
-        <w:rPr>
-          <w:rFonts w:ascii="Consolas" w:eastAsiaTheme="minorHAnsi" w:hAnsi="Consolas" w:cs="Consolas"/>
-          <w:color w:val="0000FF"/>
-          <w:szCs w:val="19"/>
-        </w:rPr>
-        <w:t>char</w:t>
-      </w:r>
-      <w:proofErr w:type="spellEnd"/>
+        <w:t>text</w:t>
+      </w:r>
+      <w:r>
+        <w:rPr>
+          <w:rFonts w:ascii="Consolas" w:eastAsiaTheme="minorHAnsi" w:hAnsi="Consolas" w:cs="Consolas"/>
+          <w:color w:val="000000"/>
+          <w:szCs w:val="19"/>
+        </w:rPr>
+        <w:t xml:space="preserve">, </w:t>
+      </w:r>
+      <w:r>
+        <w:rPr>
+          <w:rFonts w:ascii="Consolas" w:eastAsiaTheme="minorHAnsi" w:hAnsi="Consolas" w:cs="Consolas"/>
+          <w:color w:val="2B91AF"/>
+          <w:szCs w:val="19"/>
+        </w:rPr>
+        <w:t>FILE</w:t>
+      </w:r>
       <w:r>
         <w:rPr>
           <w:rFonts w:ascii="Consolas" w:eastAsiaTheme="minorHAnsi" w:hAnsi="Consolas" w:cs="Consolas"/>
@@ -2482,42 +2374,8 @@
           <w:color w:val="808080"/>
           <w:szCs w:val="19"/>
         </w:rPr>
-        <w:t>text</w:t>
-      </w:r>
-      <w:r>
-        <w:rPr>
-          <w:rFonts w:ascii="Consolas" w:eastAsiaTheme="minorHAnsi" w:hAnsi="Consolas" w:cs="Consolas"/>
-          <w:color w:val="000000"/>
-          <w:szCs w:val="19"/>
-        </w:rPr>
-        <w:t xml:space="preserve">, </w:t>
-      </w:r>
-      <w:r>
-        <w:rPr>
-          <w:rFonts w:ascii="Consolas" w:eastAsiaTheme="minorHAnsi" w:hAnsi="Consolas" w:cs="Consolas"/>
-          <w:color w:val="2B91AF"/>
-          <w:szCs w:val="19"/>
-        </w:rPr>
-        <w:t>FILE</w:t>
-      </w:r>
-      <w:r>
-        <w:rPr>
-          <w:rFonts w:ascii="Consolas" w:eastAsiaTheme="minorHAnsi" w:hAnsi="Consolas" w:cs="Consolas"/>
-          <w:color w:val="000000"/>
-          <w:szCs w:val="19"/>
-        </w:rPr>
-        <w:t xml:space="preserve"> *</w:t>
-      </w:r>
-      <w:proofErr w:type="spellStart"/>
-      <w:r>
-        <w:rPr>
-          <w:rFonts w:ascii="Consolas" w:eastAsiaTheme="minorHAnsi" w:hAnsi="Consolas" w:cs="Consolas"/>
-          <w:color w:val="808080"/>
-          <w:szCs w:val="19"/>
-        </w:rPr>
         <w:t>SourceFile</w:t>
       </w:r>
-      <w:proofErr w:type="spellEnd"/>
       <w:r>
         <w:rPr>
           <w:rFonts w:ascii="Consolas" w:eastAsiaTheme="minorHAnsi" w:hAnsi="Consolas" w:cs="Consolas"/>
@@ -2644,7 +2502,6 @@
           <w:szCs w:val="19"/>
         </w:rPr>
       </w:pPr>
-      <w:proofErr w:type="spellStart"/>
       <w:r>
         <w:rPr>
           <w:rFonts w:ascii="Consolas" w:eastAsiaTheme="minorHAnsi" w:hAnsi="Consolas" w:cs="Consolas"/>
@@ -2653,83 +2510,105 @@
         </w:rPr>
         <w:t>int</w:t>
       </w:r>
-      <w:proofErr w:type="spellEnd"/>
-      <w:r>
-        <w:rPr>
-          <w:rFonts w:ascii="Consolas" w:eastAsiaTheme="minorHAnsi" w:hAnsi="Consolas" w:cs="Consolas"/>
-          <w:color w:val="000000"/>
+      <w:r>
+        <w:rPr>
+          <w:rFonts w:ascii="Consolas" w:eastAsiaTheme="minorHAnsi" w:hAnsi="Consolas" w:cs="Consolas"/>
+          <w:color w:val="000000"/>
+          <w:szCs w:val="19"/>
+        </w:rPr>
+        <w:t xml:space="preserve"> replacement(</w:t>
+      </w:r>
+      <w:r>
+        <w:rPr>
+          <w:rFonts w:ascii="Consolas" w:eastAsiaTheme="minorHAnsi" w:hAnsi="Consolas" w:cs="Consolas"/>
+          <w:color w:val="0000FF"/>
+          <w:szCs w:val="19"/>
+        </w:rPr>
+        <w:t>char</w:t>
+      </w:r>
+      <w:r>
+        <w:rPr>
+          <w:rFonts w:ascii="Consolas" w:eastAsiaTheme="minorHAnsi" w:hAnsi="Consolas" w:cs="Consolas"/>
+          <w:color w:val="000000"/>
+          <w:szCs w:val="19"/>
+        </w:rPr>
+        <w:t xml:space="preserve"> *</w:t>
+      </w:r>
+      <w:r>
+        <w:rPr>
+          <w:rFonts w:ascii="Consolas" w:eastAsiaTheme="minorHAnsi" w:hAnsi="Consolas" w:cs="Consolas"/>
+          <w:color w:val="808080"/>
+          <w:szCs w:val="19"/>
+        </w:rPr>
+        <w:t>text</w:t>
+      </w:r>
+      <w:r>
+        <w:rPr>
+          <w:rFonts w:ascii="Consolas" w:eastAsiaTheme="minorHAnsi" w:hAnsi="Consolas" w:cs="Consolas"/>
+          <w:color w:val="000000"/>
+          <w:szCs w:val="19"/>
+        </w:rPr>
+        <w:t>);</w:t>
+      </w:r>
+      <w:r>
+        <w:rPr>
+          <w:rFonts w:ascii="Consolas" w:eastAsiaTheme="minorHAnsi" w:hAnsi="Consolas" w:cs="Consolas"/>
+          <w:color w:val="008000"/>
+          <w:szCs w:val="19"/>
+        </w:rPr>
+        <w:t>//</w:t>
+      </w:r>
+      <w:r>
+        <w:rPr>
+          <w:rFonts w:ascii="Consolas" w:eastAsiaTheme="minorHAnsi" w:hAnsi="Consolas" w:cs="Consolas"/>
+          <w:color w:val="008000"/>
+          <w:szCs w:val="19"/>
+          <w:lang w:val="ru-RU"/>
+        </w:rPr>
+        <w:t>смена</w:t>
+      </w:r>
+      <w:r>
+        <w:rPr>
+          <w:rFonts w:ascii="Consolas" w:eastAsiaTheme="minorHAnsi" w:hAnsi="Consolas" w:cs="Consolas"/>
+          <w:color w:val="008000"/>
           <w:szCs w:val="19"/>
         </w:rPr>
         <w:t xml:space="preserve"> </w:t>
       </w:r>
-      <w:proofErr w:type="gramStart"/>
-      <w:r>
-        <w:rPr>
-          <w:rFonts w:ascii="Consolas" w:eastAsiaTheme="minorHAnsi" w:hAnsi="Consolas" w:cs="Consolas"/>
-          <w:color w:val="000000"/>
-          <w:szCs w:val="19"/>
-        </w:rPr>
-        <w:t>replacement(</w:t>
-      </w:r>
-      <w:proofErr w:type="gramEnd"/>
-      <w:r>
-        <w:rPr>
-          <w:rFonts w:ascii="Consolas" w:eastAsiaTheme="minorHAnsi" w:hAnsi="Consolas" w:cs="Consolas"/>
-          <w:color w:val="0000FF"/>
-          <w:szCs w:val="19"/>
-        </w:rPr>
-        <w:t>char</w:t>
-      </w:r>
-      <w:r>
-        <w:rPr>
-          <w:rFonts w:ascii="Consolas" w:eastAsiaTheme="minorHAnsi" w:hAnsi="Consolas" w:cs="Consolas"/>
-          <w:color w:val="000000"/>
-          <w:szCs w:val="19"/>
-        </w:rPr>
-        <w:t xml:space="preserve"> *</w:t>
-      </w:r>
-      <w:r>
-        <w:rPr>
-          <w:rFonts w:ascii="Consolas" w:eastAsiaTheme="minorHAnsi" w:hAnsi="Consolas" w:cs="Consolas"/>
-          <w:color w:val="808080"/>
-          <w:szCs w:val="19"/>
-        </w:rPr>
-        <w:t>text</w:t>
-      </w:r>
-      <w:r>
-        <w:rPr>
-          <w:rFonts w:ascii="Consolas" w:eastAsiaTheme="minorHAnsi" w:hAnsi="Consolas" w:cs="Consolas"/>
-          <w:color w:val="000000"/>
-          <w:szCs w:val="19"/>
-        </w:rPr>
-        <w:t>);</w:t>
-      </w:r>
       <w:r>
         <w:rPr>
           <w:rFonts w:ascii="Consolas" w:eastAsiaTheme="minorHAnsi" w:hAnsi="Consolas" w:cs="Consolas"/>
           <w:color w:val="008000"/>
           <w:szCs w:val="19"/>
-        </w:rPr>
-        <w:t>//</w:t>
+          <w:lang w:val="ru-RU"/>
+        </w:rPr>
+        <w:t>ть</w:t>
       </w:r>
       <w:r>
         <w:rPr>
           <w:rFonts w:ascii="Consolas" w:eastAsiaTheme="minorHAnsi" w:hAnsi="Consolas" w:cs="Consolas"/>
           <w:color w:val="008000"/>
           <w:szCs w:val="19"/>
-          <w:lang w:val="ru-RU"/>
-        </w:rPr>
-        <w:t>смена</w:t>
+        </w:rPr>
+        <w:t xml:space="preserve"> </w:t>
       </w:r>
       <w:r>
         <w:rPr>
           <w:rFonts w:ascii="Consolas" w:eastAsiaTheme="minorHAnsi" w:hAnsi="Consolas" w:cs="Consolas"/>
           <w:color w:val="008000"/>
           <w:szCs w:val="19"/>
+          <w:lang w:val="ru-RU"/>
+        </w:rPr>
+        <w:t>на</w:t>
+      </w:r>
+      <w:r>
+        <w:rPr>
+          <w:rFonts w:ascii="Consolas" w:eastAsiaTheme="minorHAnsi" w:hAnsi="Consolas" w:cs="Consolas"/>
+          <w:color w:val="008000"/>
+          <w:szCs w:val="19"/>
         </w:rPr>
         <w:t xml:space="preserve"> </w:t>
       </w:r>
-      <w:proofErr w:type="spellStart"/>
       <w:r>
         <w:rPr>
           <w:rFonts w:ascii="Consolas" w:eastAsiaTheme="minorHAnsi" w:hAnsi="Consolas" w:cs="Consolas"/>
@@ -2737,45 +2616,8 @@
           <w:szCs w:val="19"/>
           <w:lang w:val="ru-RU"/>
         </w:rPr>
-        <w:t>ть</w:t>
-      </w:r>
-      <w:proofErr w:type="spellEnd"/>
-      <w:r>
-        <w:rPr>
-          <w:rFonts w:ascii="Consolas" w:eastAsiaTheme="minorHAnsi" w:hAnsi="Consolas" w:cs="Consolas"/>
-          <w:color w:val="008000"/>
-          <w:szCs w:val="19"/>
-        </w:rPr>
-        <w:t xml:space="preserve"> </w:t>
-      </w:r>
-      <w:r>
-        <w:rPr>
-          <w:rFonts w:ascii="Consolas" w:eastAsiaTheme="minorHAnsi" w:hAnsi="Consolas" w:cs="Consolas"/>
-          <w:color w:val="008000"/>
-          <w:szCs w:val="19"/>
-          <w:lang w:val="ru-RU"/>
-        </w:rPr>
-        <w:t>на</w:t>
-      </w:r>
-      <w:r>
-        <w:rPr>
-          <w:rFonts w:ascii="Consolas" w:eastAsiaTheme="minorHAnsi" w:hAnsi="Consolas" w:cs="Consolas"/>
-          <w:color w:val="008000"/>
-          <w:szCs w:val="19"/>
-        </w:rPr>
-        <w:t xml:space="preserve"> </w:t>
-      </w:r>
-      <w:proofErr w:type="spellStart"/>
-      <w:r>
-        <w:rPr>
-          <w:rFonts w:ascii="Consolas" w:eastAsiaTheme="minorHAnsi" w:hAnsi="Consolas" w:cs="Consolas"/>
-          <w:color w:val="008000"/>
-          <w:szCs w:val="19"/>
-          <w:lang w:val="ru-RU"/>
-        </w:rPr>
         <w:t>ся</w:t>
       </w:r>
-      <w:proofErr w:type="spellEnd"/>
       <w:r>
         <w:rPr>
           <w:rFonts w:ascii="Consolas" w:eastAsiaTheme="minorHAnsi" w:hAnsi="Consolas" w:cs="Consolas"/>
@@ -2859,7 +2701,6 @@
           <w:szCs w:val="19"/>
         </w:rPr>
       </w:pPr>
-      <w:proofErr w:type="spellStart"/>
       <w:r>
         <w:rPr>
           <w:rFonts w:ascii="Consolas" w:eastAsiaTheme="minorHAnsi" w:hAnsi="Consolas" w:cs="Consolas"/>
@@ -2868,32 +2709,13 @@
         </w:rPr>
         <w:t>int</w:t>
       </w:r>
-      <w:proofErr w:type="spellEnd"/>
-      <w:r>
-        <w:rPr>
-          <w:rFonts w:ascii="Consolas" w:eastAsiaTheme="minorHAnsi" w:hAnsi="Consolas" w:cs="Consolas"/>
-          <w:color w:val="000000"/>
-          <w:szCs w:val="19"/>
-        </w:rPr>
-        <w:t xml:space="preserve"> </w:t>
-      </w:r>
-      <w:proofErr w:type="gramStart"/>
-      <w:r>
-        <w:rPr>
-          <w:rFonts w:ascii="Consolas" w:eastAsiaTheme="minorHAnsi" w:hAnsi="Consolas" w:cs="Consolas"/>
-          <w:color w:val="000000"/>
-          <w:szCs w:val="19"/>
-        </w:rPr>
-        <w:t>main(</w:t>
-      </w:r>
-      <w:proofErr w:type="gramEnd"/>
-      <w:r>
-        <w:rPr>
-          <w:rFonts w:ascii="Consolas" w:eastAsiaTheme="minorHAnsi" w:hAnsi="Consolas" w:cs="Consolas"/>
-          <w:color w:val="000000"/>
-          <w:szCs w:val="19"/>
-        </w:rPr>
-        <w:t>)</w:t>
+      <w:r>
+        <w:rPr>
+          <w:rFonts w:ascii="Consolas" w:eastAsiaTheme="minorHAnsi" w:hAnsi="Consolas" w:cs="Consolas"/>
+          <w:color w:val="000000"/>
+          <w:szCs w:val="19"/>
+        </w:rPr>
+        <w:t xml:space="preserve"> main()</w:t>
       </w:r>
     </w:p>
     <w:p>
@@ -2942,42 +2764,15 @@
           <w:szCs w:val="19"/>
         </w:rPr>
         <w:tab/>
-      </w:r>
-      <w:proofErr w:type="gramStart"/>
-      <w:r>
-        <w:rPr>
-          <w:rFonts w:ascii="Consolas" w:eastAsiaTheme="minorHAnsi" w:hAnsi="Consolas" w:cs="Consolas"/>
-          <w:color w:val="000000"/>
-          <w:szCs w:val="19"/>
-        </w:rPr>
         <w:t>system(</w:t>
       </w:r>
-      <w:proofErr w:type="gramEnd"/>
       <w:r>
         <w:rPr>
           <w:rFonts w:ascii="Consolas" w:eastAsiaTheme="minorHAnsi" w:hAnsi="Consolas" w:cs="Consolas"/>
           <w:color w:val="A31515"/>
           <w:szCs w:val="19"/>
         </w:rPr>
-        <w:t>"</w:t>
-      </w:r>
-      <w:proofErr w:type="spellStart"/>
-      <w:r>
-        <w:rPr>
-          <w:rFonts w:ascii="Consolas" w:eastAsiaTheme="minorHAnsi" w:hAnsi="Consolas" w:cs="Consolas"/>
-          <w:color w:val="A31515"/>
-          <w:szCs w:val="19"/>
-        </w:rPr>
-        <w:t>chcp</w:t>
-      </w:r>
-      <w:proofErr w:type="spellEnd"/>
-      <w:r>
-        <w:rPr>
-          <w:rFonts w:ascii="Consolas" w:eastAsiaTheme="minorHAnsi" w:hAnsi="Consolas" w:cs="Consolas"/>
-          <w:color w:val="A31515"/>
-          <w:szCs w:val="19"/>
-        </w:rPr>
-        <w:t xml:space="preserve"> 1251"</w:t>
+        <w:t>"chcp 1251"</w:t>
       </w:r>
       <w:r>
         <w:rPr>
@@ -3018,25 +2813,7 @@
           <w:color w:val="A31515"/>
           <w:szCs w:val="19"/>
         </w:rPr>
-        <w:t>"</w:t>
-      </w:r>
-      <w:proofErr w:type="spellStart"/>
-      <w:r>
-        <w:rPr>
-          <w:rFonts w:ascii="Consolas" w:eastAsiaTheme="minorHAnsi" w:hAnsi="Consolas" w:cs="Consolas"/>
-          <w:color w:val="A31515"/>
-          <w:szCs w:val="19"/>
-        </w:rPr>
-        <w:t>cls</w:t>
-      </w:r>
-      <w:proofErr w:type="spellEnd"/>
-      <w:r>
-        <w:rPr>
-          <w:rFonts w:ascii="Consolas" w:eastAsiaTheme="minorHAnsi" w:hAnsi="Consolas" w:cs="Consolas"/>
-          <w:color w:val="A31515"/>
-          <w:szCs w:val="19"/>
-        </w:rPr>
-        <w:t>"</w:t>
+        <w:t>"cls"</w:t>
       </w:r>
       <w:r>
         <w:rPr>
@@ -3084,28 +2861,8 @@
           <w:color w:val="000000"/>
           <w:szCs w:val="19"/>
         </w:rPr>
-        <w:t xml:space="preserve"> *File = </w:t>
-      </w:r>
-      <w:proofErr w:type="spellStart"/>
-      <w:proofErr w:type="gramStart"/>
-      <w:r>
-        <w:rPr>
-          <w:rFonts w:ascii="Consolas" w:eastAsiaTheme="minorHAnsi" w:hAnsi="Consolas" w:cs="Consolas"/>
-          <w:color w:val="000000"/>
-          <w:szCs w:val="19"/>
-        </w:rPr>
-        <w:t>fopen</w:t>
-      </w:r>
-      <w:proofErr w:type="spellEnd"/>
-      <w:r>
-        <w:rPr>
-          <w:rFonts w:ascii="Consolas" w:eastAsiaTheme="minorHAnsi" w:hAnsi="Consolas" w:cs="Consolas"/>
-          <w:color w:val="000000"/>
-          <w:szCs w:val="19"/>
-        </w:rPr>
-        <w:t>(</w:t>
-      </w:r>
-      <w:proofErr w:type="gramEnd"/>
+        <w:t xml:space="preserve"> *File = fopen(</w:t>
+      </w:r>
       <w:r>
         <w:rPr>
           <w:rFonts w:ascii="Consolas" w:eastAsiaTheme="minorHAnsi" w:hAnsi="Consolas" w:cs="Consolas"/>
@@ -3161,24 +2918,7 @@
           <w:szCs w:val="19"/>
         </w:rPr>
         <w:tab/>
-      </w:r>
-      <w:proofErr w:type="spellStart"/>
-      <w:r>
-        <w:rPr>
-          <w:rFonts w:ascii="Consolas" w:eastAsiaTheme="minorHAnsi" w:hAnsi="Consolas" w:cs="Consolas"/>
-          <w:color w:val="000000"/>
-          <w:szCs w:val="19"/>
-        </w:rPr>
-        <w:t>checkfile</w:t>
-      </w:r>
-      <w:proofErr w:type="spellEnd"/>
-      <w:r>
-        <w:rPr>
-          <w:rFonts w:ascii="Consolas" w:eastAsiaTheme="minorHAnsi" w:hAnsi="Consolas" w:cs="Consolas"/>
-          <w:color w:val="000000"/>
-          <w:szCs w:val="19"/>
-        </w:rPr>
-        <w:t>(File);</w:t>
+        <w:t>checkfile(File);</w:t>
       </w:r>
     </w:p>
     <w:p>
@@ -3218,46 +2958,8 @@
           <w:color w:val="000000"/>
           <w:szCs w:val="19"/>
         </w:rPr>
-        <w:t xml:space="preserve"> *</w:t>
-      </w:r>
-      <w:proofErr w:type="spellStart"/>
-      <w:r>
-        <w:rPr>
-          <w:rFonts w:ascii="Consolas" w:eastAsiaTheme="minorHAnsi" w:hAnsi="Consolas" w:cs="Consolas"/>
-          <w:color w:val="000000"/>
-          <w:szCs w:val="19"/>
-        </w:rPr>
-        <w:t>NewFile</w:t>
-      </w:r>
-      <w:proofErr w:type="spellEnd"/>
-      <w:r>
-        <w:rPr>
-          <w:rFonts w:ascii="Consolas" w:eastAsiaTheme="minorHAnsi" w:hAnsi="Consolas" w:cs="Consolas"/>
-          <w:color w:val="000000"/>
-          <w:szCs w:val="19"/>
-        </w:rPr>
-        <w:t xml:space="preserve"> = </w:t>
-      </w:r>
-      <w:proofErr w:type="spellStart"/>
-      <w:proofErr w:type="gramStart"/>
-      <w:r>
-        <w:rPr>
-          <w:rFonts w:ascii="Consolas" w:eastAsiaTheme="minorHAnsi" w:hAnsi="Consolas" w:cs="Consolas"/>
-          <w:color w:val="000000"/>
-          <w:szCs w:val="19"/>
-        </w:rPr>
-        <w:t>fopen</w:t>
-      </w:r>
-      <w:proofErr w:type="spellEnd"/>
-      <w:r>
-        <w:rPr>
-          <w:rFonts w:ascii="Consolas" w:eastAsiaTheme="minorHAnsi" w:hAnsi="Consolas" w:cs="Consolas"/>
-          <w:color w:val="000000"/>
-          <w:szCs w:val="19"/>
-        </w:rPr>
-        <w:t>(</w:t>
-      </w:r>
-      <w:proofErr w:type="gramEnd"/>
+        <w:t xml:space="preserve"> *NewFile = fopen(</w:t>
+      </w:r>
       <w:r>
         <w:rPr>
           <w:rFonts w:ascii="Consolas" w:eastAsiaTheme="minorHAnsi" w:hAnsi="Consolas" w:cs="Consolas"/>
@@ -3370,7 +3072,6 @@
         </w:rPr>
         <w:tab/>
       </w:r>
-      <w:proofErr w:type="spellStart"/>
       <w:r>
         <w:rPr>
           <w:rFonts w:ascii="Consolas" w:eastAsiaTheme="minorHAnsi" w:hAnsi="Consolas" w:cs="Consolas"/>
@@ -3379,7 +3080,6 @@
         </w:rPr>
         <w:t>int</w:t>
       </w:r>
-      <w:proofErr w:type="spellEnd"/>
       <w:r>
         <w:rPr>
           <w:rFonts w:ascii="Consolas" w:eastAsiaTheme="minorHAnsi" w:hAnsi="Consolas" w:cs="Consolas"/>
@@ -3411,25 +3111,7 @@
           <w:szCs w:val="19"/>
         </w:rPr>
         <w:tab/>
-        <w:t xml:space="preserve">stop = </w:t>
-      </w:r>
-      <w:proofErr w:type="spellStart"/>
-      <w:r>
-        <w:rPr>
-          <w:rFonts w:ascii="Consolas" w:eastAsiaTheme="minorHAnsi" w:hAnsi="Consolas" w:cs="Consolas"/>
-          <w:color w:val="000000"/>
-          <w:szCs w:val="19"/>
-        </w:rPr>
-        <w:t>thenumberofcharacters</w:t>
-      </w:r>
-      <w:proofErr w:type="spellEnd"/>
-      <w:r>
-        <w:rPr>
-          <w:rFonts w:ascii="Consolas" w:eastAsiaTheme="minorHAnsi" w:hAnsi="Consolas" w:cs="Consolas"/>
-          <w:color w:val="000000"/>
-          <w:szCs w:val="19"/>
-        </w:rPr>
-        <w:t>(File);</w:t>
+        <w:t>stop = thenumberofcharacters(File);</w:t>
       </w:r>
     </w:p>
     <w:p>
@@ -3454,24 +3136,7 @@
           <w:szCs w:val="19"/>
         </w:rPr>
         <w:tab/>
-      </w:r>
-      <w:proofErr w:type="spellStart"/>
-      <w:r>
-        <w:rPr>
-          <w:rFonts w:ascii="Consolas" w:eastAsiaTheme="minorHAnsi" w:hAnsi="Consolas" w:cs="Consolas"/>
-          <w:color w:val="000000"/>
-          <w:szCs w:val="19"/>
-        </w:rPr>
-        <w:t>fclose</w:t>
-      </w:r>
-      <w:proofErr w:type="spellEnd"/>
-      <w:r>
-        <w:rPr>
-          <w:rFonts w:ascii="Consolas" w:eastAsiaTheme="minorHAnsi" w:hAnsi="Consolas" w:cs="Consolas"/>
-          <w:color w:val="000000"/>
-          <w:szCs w:val="19"/>
-        </w:rPr>
-        <w:t>(File);</w:t>
+        <w:t>fclose(File);</w:t>
       </w:r>
     </w:p>
     <w:p>
@@ -3511,46 +3176,8 @@
           <w:color w:val="000000"/>
           <w:szCs w:val="19"/>
         </w:rPr>
-        <w:t xml:space="preserve"> *</w:t>
-      </w:r>
-      <w:proofErr w:type="spellStart"/>
-      <w:r>
-        <w:rPr>
-          <w:rFonts w:ascii="Consolas" w:eastAsiaTheme="minorHAnsi" w:hAnsi="Consolas" w:cs="Consolas"/>
-          <w:color w:val="000000"/>
-          <w:szCs w:val="19"/>
-        </w:rPr>
-        <w:t>SourceFile</w:t>
-      </w:r>
-      <w:proofErr w:type="spellEnd"/>
-      <w:r>
-        <w:rPr>
-          <w:rFonts w:ascii="Consolas" w:eastAsiaTheme="minorHAnsi" w:hAnsi="Consolas" w:cs="Consolas"/>
-          <w:color w:val="000000"/>
-          <w:szCs w:val="19"/>
-        </w:rPr>
-        <w:t xml:space="preserve"> = </w:t>
-      </w:r>
-      <w:proofErr w:type="spellStart"/>
-      <w:proofErr w:type="gramStart"/>
-      <w:r>
-        <w:rPr>
-          <w:rFonts w:ascii="Consolas" w:eastAsiaTheme="minorHAnsi" w:hAnsi="Consolas" w:cs="Consolas"/>
-          <w:color w:val="000000"/>
-          <w:szCs w:val="19"/>
-        </w:rPr>
-        <w:t>fopen</w:t>
-      </w:r>
-      <w:proofErr w:type="spellEnd"/>
-      <w:r>
-        <w:rPr>
-          <w:rFonts w:ascii="Consolas" w:eastAsiaTheme="minorHAnsi" w:hAnsi="Consolas" w:cs="Consolas"/>
-          <w:color w:val="000000"/>
-          <w:szCs w:val="19"/>
-        </w:rPr>
-        <w:t>(</w:t>
-      </w:r>
-      <w:proofErr w:type="gramEnd"/>
+        <w:t xml:space="preserve"> *SourceFile = fopen(</w:t>
+      </w:r>
       <w:r>
         <w:rPr>
           <w:rFonts w:ascii="Consolas" w:eastAsiaTheme="minorHAnsi" w:hAnsi="Consolas" w:cs="Consolas"/>
@@ -3606,42 +3233,7 @@
           <w:szCs w:val="19"/>
         </w:rPr>
         <w:tab/>
-      </w:r>
-      <w:proofErr w:type="spellStart"/>
-      <w:r>
-        <w:rPr>
-          <w:rFonts w:ascii="Consolas" w:eastAsiaTheme="minorHAnsi" w:hAnsi="Consolas" w:cs="Consolas"/>
-          <w:color w:val="000000"/>
-          <w:szCs w:val="19"/>
-        </w:rPr>
-        <w:t>checkfile</w:t>
-      </w:r>
-      <w:proofErr w:type="spellEnd"/>
-      <w:r>
-        <w:rPr>
-          <w:rFonts w:ascii="Consolas" w:eastAsiaTheme="minorHAnsi" w:hAnsi="Consolas" w:cs="Consolas"/>
-          <w:color w:val="000000"/>
-          <w:szCs w:val="19"/>
-        </w:rPr>
-        <w:t>(</w:t>
-      </w:r>
-      <w:proofErr w:type="spellStart"/>
-      <w:r>
-        <w:rPr>
-          <w:rFonts w:ascii="Consolas" w:eastAsiaTheme="minorHAnsi" w:hAnsi="Consolas" w:cs="Consolas"/>
-          <w:color w:val="000000"/>
-          <w:szCs w:val="19"/>
-        </w:rPr>
-        <w:t>SourceFile</w:t>
-      </w:r>
-      <w:proofErr w:type="spellEnd"/>
-      <w:r>
-        <w:rPr>
-          <w:rFonts w:ascii="Consolas" w:eastAsiaTheme="minorHAnsi" w:hAnsi="Consolas" w:cs="Consolas"/>
-          <w:color w:val="000000"/>
-          <w:szCs w:val="19"/>
-        </w:rPr>
-        <w:t>);</w:t>
+        <w:t>checkfile(SourceFile);</w:t>
       </w:r>
     </w:p>
     <w:p>
@@ -3666,62 +3258,7 @@
           <w:szCs w:val="19"/>
         </w:rPr>
         <w:tab/>
-      </w:r>
-      <w:proofErr w:type="spellStart"/>
-      <w:proofErr w:type="gramStart"/>
-      <w:r>
-        <w:rPr>
-          <w:rFonts w:ascii="Consolas" w:eastAsiaTheme="minorHAnsi" w:hAnsi="Consolas" w:cs="Consolas"/>
-          <w:color w:val="000000"/>
-          <w:szCs w:val="19"/>
-        </w:rPr>
-        <w:t>fileintoanarray</w:t>
-      </w:r>
-      <w:proofErr w:type="spellEnd"/>
-      <w:r>
-        <w:rPr>
-          <w:rFonts w:ascii="Consolas" w:eastAsiaTheme="minorHAnsi" w:hAnsi="Consolas" w:cs="Consolas"/>
-          <w:color w:val="000000"/>
-          <w:szCs w:val="19"/>
-        </w:rPr>
-        <w:t>(</w:t>
-      </w:r>
-      <w:proofErr w:type="spellStart"/>
-      <w:proofErr w:type="gramEnd"/>
-      <w:r>
-        <w:rPr>
-          <w:rFonts w:ascii="Consolas" w:eastAsiaTheme="minorHAnsi" w:hAnsi="Consolas" w:cs="Consolas"/>
-          <w:color w:val="000000"/>
-          <w:szCs w:val="19"/>
-        </w:rPr>
-        <w:t>stop,text</w:t>
-      </w:r>
-      <w:proofErr w:type="spellEnd"/>
-      <w:r>
-        <w:rPr>
-          <w:rFonts w:ascii="Consolas" w:eastAsiaTheme="minorHAnsi" w:hAnsi="Consolas" w:cs="Consolas"/>
-          <w:color w:val="000000"/>
-          <w:szCs w:val="19"/>
-        </w:rPr>
-        <w:t xml:space="preserve">, </w:t>
-      </w:r>
-      <w:proofErr w:type="spellStart"/>
-      <w:r>
-        <w:rPr>
-          <w:rFonts w:ascii="Consolas" w:eastAsiaTheme="minorHAnsi" w:hAnsi="Consolas" w:cs="Consolas"/>
-          <w:color w:val="000000"/>
-          <w:szCs w:val="19"/>
-        </w:rPr>
-        <w:t>SourceFile</w:t>
-      </w:r>
-      <w:proofErr w:type="spellEnd"/>
-      <w:r>
-        <w:rPr>
-          <w:rFonts w:ascii="Consolas" w:eastAsiaTheme="minorHAnsi" w:hAnsi="Consolas" w:cs="Consolas"/>
-          <w:color w:val="000000"/>
-          <w:szCs w:val="19"/>
-        </w:rPr>
-        <w:t>);</w:t>
+        <w:t>fileintoanarray(stop,text, SourceFile);</w:t>
       </w:r>
     </w:p>
     <w:p>
@@ -3788,7 +3325,6 @@
         </w:rPr>
         <w:t xml:space="preserve"> (</w:t>
       </w:r>
-      <w:proofErr w:type="spellStart"/>
       <w:r>
         <w:rPr>
           <w:rFonts w:ascii="Consolas" w:eastAsiaTheme="minorHAnsi" w:hAnsi="Consolas" w:cs="Consolas"/>
@@ -3797,68 +3333,13 @@
         </w:rPr>
         <w:t>int</w:t>
       </w:r>
-      <w:proofErr w:type="spellEnd"/>
-      <w:r>
-        <w:rPr>
-          <w:rFonts w:ascii="Consolas" w:eastAsiaTheme="minorHAnsi" w:hAnsi="Consolas" w:cs="Consolas"/>
-          <w:color w:val="000000"/>
-          <w:szCs w:val="19"/>
-        </w:rPr>
-        <w:t xml:space="preserve"> </w:t>
-      </w:r>
-      <w:proofErr w:type="spellStart"/>
-      <w:r>
-        <w:rPr>
-          <w:rFonts w:ascii="Consolas" w:eastAsiaTheme="minorHAnsi" w:hAnsi="Consolas" w:cs="Consolas"/>
-          <w:color w:val="000000"/>
-          <w:szCs w:val="19"/>
-        </w:rPr>
-        <w:t>i</w:t>
-      </w:r>
-      <w:proofErr w:type="spellEnd"/>
-      <w:r>
-        <w:rPr>
-          <w:rFonts w:ascii="Consolas" w:eastAsiaTheme="minorHAnsi" w:hAnsi="Consolas" w:cs="Consolas"/>
-          <w:color w:val="000000"/>
-          <w:szCs w:val="19"/>
-        </w:rPr>
-        <w:t xml:space="preserve"> = 0; </w:t>
-      </w:r>
-      <w:proofErr w:type="spellStart"/>
-      <w:r>
-        <w:rPr>
-          <w:rFonts w:ascii="Consolas" w:eastAsiaTheme="minorHAnsi" w:hAnsi="Consolas" w:cs="Consolas"/>
-          <w:color w:val="000000"/>
-          <w:szCs w:val="19"/>
-        </w:rPr>
-        <w:t>i</w:t>
-      </w:r>
-      <w:proofErr w:type="spellEnd"/>
-      <w:r>
-        <w:rPr>
-          <w:rFonts w:ascii="Consolas" w:eastAsiaTheme="minorHAnsi" w:hAnsi="Consolas" w:cs="Consolas"/>
-          <w:color w:val="000000"/>
-          <w:szCs w:val="19"/>
-        </w:rPr>
-        <w:t xml:space="preserve"> &lt; stop; </w:t>
-      </w:r>
-      <w:proofErr w:type="spellStart"/>
-      <w:r>
-        <w:rPr>
-          <w:rFonts w:ascii="Consolas" w:eastAsiaTheme="minorHAnsi" w:hAnsi="Consolas" w:cs="Consolas"/>
-          <w:color w:val="000000"/>
-          <w:szCs w:val="19"/>
-        </w:rPr>
-        <w:t>i</w:t>
-      </w:r>
-      <w:proofErr w:type="spellEnd"/>
-      <w:r>
-        <w:rPr>
-          <w:rFonts w:ascii="Consolas" w:eastAsiaTheme="minorHAnsi" w:hAnsi="Consolas" w:cs="Consolas"/>
-          <w:color w:val="000000"/>
-          <w:szCs w:val="19"/>
-        </w:rPr>
-        <w:t xml:space="preserve">++) </w:t>
+      <w:r>
+        <w:rPr>
+          <w:rFonts w:ascii="Consolas" w:eastAsiaTheme="minorHAnsi" w:hAnsi="Consolas" w:cs="Consolas"/>
+          <w:color w:val="000000"/>
+          <w:szCs w:val="19"/>
+        </w:rPr>
+        <w:t xml:space="preserve"> i = 0; i &lt; stop; i++) </w:t>
       </w:r>
       <w:r>
         <w:rPr>
@@ -3984,44 +3465,7 @@
           <w:szCs w:val="19"/>
         </w:rPr>
         <w:tab/>
-      </w:r>
-      <w:proofErr w:type="spellStart"/>
-      <w:proofErr w:type="gramStart"/>
-      <w:r>
-        <w:rPr>
-          <w:rFonts w:ascii="Consolas" w:eastAsiaTheme="minorHAnsi" w:hAnsi="Consolas" w:cs="Consolas"/>
-          <w:color w:val="000000"/>
-          <w:szCs w:val="19"/>
-        </w:rPr>
-        <w:t>fprintf</w:t>
-      </w:r>
-      <w:proofErr w:type="spellEnd"/>
-      <w:r>
-        <w:rPr>
-          <w:rFonts w:ascii="Consolas" w:eastAsiaTheme="minorHAnsi" w:hAnsi="Consolas" w:cs="Consolas"/>
-          <w:color w:val="000000"/>
-          <w:szCs w:val="19"/>
-        </w:rPr>
-        <w:t>(</w:t>
-      </w:r>
-      <w:proofErr w:type="spellStart"/>
-      <w:proofErr w:type="gramEnd"/>
-      <w:r>
-        <w:rPr>
-          <w:rFonts w:ascii="Consolas" w:eastAsiaTheme="minorHAnsi" w:hAnsi="Consolas" w:cs="Consolas"/>
-          <w:color w:val="000000"/>
-          <w:szCs w:val="19"/>
-        </w:rPr>
-        <w:t>NewFile</w:t>
-      </w:r>
-      <w:proofErr w:type="spellEnd"/>
-      <w:r>
-        <w:rPr>
-          <w:rFonts w:ascii="Consolas" w:eastAsiaTheme="minorHAnsi" w:hAnsi="Consolas" w:cs="Consolas"/>
-          <w:color w:val="000000"/>
-          <w:szCs w:val="19"/>
-        </w:rPr>
-        <w:t xml:space="preserve">, </w:t>
+        <w:t xml:space="preserve">fprintf(NewFile, </w:t>
       </w:r>
       <w:r>
         <w:rPr>
@@ -4037,25 +3481,7 @@
           <w:color w:val="000000"/>
           <w:szCs w:val="19"/>
         </w:rPr>
-        <w:t>, text[</w:t>
-      </w:r>
-      <w:proofErr w:type="spellStart"/>
-      <w:r>
-        <w:rPr>
-          <w:rFonts w:ascii="Consolas" w:eastAsiaTheme="minorHAnsi" w:hAnsi="Consolas" w:cs="Consolas"/>
-          <w:color w:val="000000"/>
-          <w:szCs w:val="19"/>
-        </w:rPr>
-        <w:t>i</w:t>
-      </w:r>
-      <w:proofErr w:type="spellEnd"/>
-      <w:r>
-        <w:rPr>
-          <w:rFonts w:ascii="Consolas" w:eastAsiaTheme="minorHAnsi" w:hAnsi="Consolas" w:cs="Consolas"/>
-          <w:color w:val="000000"/>
-          <w:szCs w:val="19"/>
-        </w:rPr>
-        <w:t>]);</w:t>
+        <w:t>, text[i]);</w:t>
       </w:r>
     </w:p>
     <w:p>
@@ -4105,42 +3531,7 @@
           <w:szCs w:val="19"/>
         </w:rPr>
         <w:tab/>
-      </w:r>
-      <w:proofErr w:type="spellStart"/>
-      <w:r>
-        <w:rPr>
-          <w:rFonts w:ascii="Consolas" w:eastAsiaTheme="minorHAnsi" w:hAnsi="Consolas" w:cs="Consolas"/>
-          <w:color w:val="000000"/>
-          <w:szCs w:val="19"/>
-        </w:rPr>
-        <w:t>fclose</w:t>
-      </w:r>
-      <w:proofErr w:type="spellEnd"/>
-      <w:r>
-        <w:rPr>
-          <w:rFonts w:ascii="Consolas" w:eastAsiaTheme="minorHAnsi" w:hAnsi="Consolas" w:cs="Consolas"/>
-          <w:color w:val="000000"/>
-          <w:szCs w:val="19"/>
-        </w:rPr>
-        <w:t>(</w:t>
-      </w:r>
-      <w:proofErr w:type="spellStart"/>
-      <w:r>
-        <w:rPr>
-          <w:rFonts w:ascii="Consolas" w:eastAsiaTheme="minorHAnsi" w:hAnsi="Consolas" w:cs="Consolas"/>
-          <w:color w:val="000000"/>
-          <w:szCs w:val="19"/>
-        </w:rPr>
-        <w:t>NewFile</w:t>
-      </w:r>
-      <w:proofErr w:type="spellEnd"/>
-      <w:r>
-        <w:rPr>
-          <w:rFonts w:ascii="Consolas" w:eastAsiaTheme="minorHAnsi" w:hAnsi="Consolas" w:cs="Consolas"/>
-          <w:color w:val="000000"/>
-          <w:szCs w:val="19"/>
-        </w:rPr>
-        <w:t>);</w:t>
+        <w:t>fclose(NewFile);</w:t>
       </w:r>
     </w:p>
     <w:p>
@@ -4165,42 +3556,7 @@
           <w:szCs w:val="19"/>
         </w:rPr>
         <w:tab/>
-      </w:r>
-      <w:proofErr w:type="spellStart"/>
-      <w:r>
-        <w:rPr>
-          <w:rFonts w:ascii="Consolas" w:eastAsiaTheme="minorHAnsi" w:hAnsi="Consolas" w:cs="Consolas"/>
-          <w:color w:val="000000"/>
-          <w:szCs w:val="19"/>
-        </w:rPr>
-        <w:t>fclose</w:t>
-      </w:r>
-      <w:proofErr w:type="spellEnd"/>
-      <w:r>
-        <w:rPr>
-          <w:rFonts w:ascii="Consolas" w:eastAsiaTheme="minorHAnsi" w:hAnsi="Consolas" w:cs="Consolas"/>
-          <w:color w:val="000000"/>
-          <w:szCs w:val="19"/>
-        </w:rPr>
-        <w:t>(</w:t>
-      </w:r>
-      <w:proofErr w:type="spellStart"/>
-      <w:r>
-        <w:rPr>
-          <w:rFonts w:ascii="Consolas" w:eastAsiaTheme="minorHAnsi" w:hAnsi="Consolas" w:cs="Consolas"/>
-          <w:color w:val="000000"/>
-          <w:szCs w:val="19"/>
-        </w:rPr>
-        <w:t>SourceFile</w:t>
-      </w:r>
-      <w:proofErr w:type="spellEnd"/>
-      <w:r>
-        <w:rPr>
-          <w:rFonts w:ascii="Consolas" w:eastAsiaTheme="minorHAnsi" w:hAnsi="Consolas" w:cs="Consolas"/>
-          <w:color w:val="000000"/>
-          <w:szCs w:val="19"/>
-        </w:rPr>
-        <w:t>);</w:t>
+        <w:t>fclose(SourceFile);</w:t>
       </w:r>
     </w:p>
     <w:p>
@@ -4298,7 +3654,6 @@
           <w:szCs w:val="19"/>
         </w:rPr>
       </w:pPr>
-      <w:proofErr w:type="spellStart"/>
       <w:r>
         <w:rPr>
           <w:rFonts w:ascii="Consolas" w:eastAsiaTheme="minorHAnsi" w:hAnsi="Consolas" w:cs="Consolas"/>
@@ -4307,35 +3662,14 @@
         </w:rPr>
         <w:t>int</w:t>
       </w:r>
-      <w:proofErr w:type="spellEnd"/>
-      <w:r>
-        <w:rPr>
-          <w:rFonts w:ascii="Consolas" w:eastAsiaTheme="minorHAnsi" w:hAnsi="Consolas" w:cs="Consolas"/>
-          <w:color w:val="000000"/>
-          <w:szCs w:val="19"/>
-        </w:rPr>
-        <w:t xml:space="preserve"> </w:t>
-      </w:r>
-      <w:proofErr w:type="spellStart"/>
-      <w:proofErr w:type="gramStart"/>
-      <w:r>
-        <w:rPr>
-          <w:rFonts w:ascii="Consolas" w:eastAsiaTheme="minorHAnsi" w:hAnsi="Consolas" w:cs="Consolas"/>
-          <w:color w:val="000000"/>
-          <w:szCs w:val="19"/>
-        </w:rPr>
-        <w:t>checkfile</w:t>
-      </w:r>
-      <w:proofErr w:type="spellEnd"/>
-      <w:r>
-        <w:rPr>
-          <w:rFonts w:ascii="Consolas" w:eastAsiaTheme="minorHAnsi" w:hAnsi="Consolas" w:cs="Consolas"/>
-          <w:color w:val="000000"/>
-          <w:szCs w:val="19"/>
-        </w:rPr>
-        <w:t>(</w:t>
-      </w:r>
-      <w:proofErr w:type="gramEnd"/>
+      <w:r>
+        <w:rPr>
+          <w:rFonts w:ascii="Consolas" w:eastAsiaTheme="minorHAnsi" w:hAnsi="Consolas" w:cs="Consolas"/>
+          <w:color w:val="000000"/>
+          <w:szCs w:val="19"/>
+        </w:rPr>
+        <w:t xml:space="preserve"> checkfile(</w:t>
+      </w:r>
       <w:r>
         <w:rPr>
           <w:rFonts w:ascii="Consolas" w:eastAsiaTheme="minorHAnsi" w:hAnsi="Consolas" w:cs="Consolas"/>
@@ -4498,28 +3832,15 @@
         </w:rPr>
         <w:tab/>
       </w:r>
-      <w:proofErr w:type="spellStart"/>
-      <w:proofErr w:type="gramStart"/>
-      <w:r>
-        <w:rPr>
-          <w:rFonts w:ascii="Consolas" w:eastAsiaTheme="minorHAnsi" w:hAnsi="Consolas" w:cs="Consolas"/>
-          <w:color w:val="000000"/>
-          <w:szCs w:val="19"/>
-          <w:lang w:val="ru-RU"/>
-        </w:rPr>
-        <w:t>printf</w:t>
-      </w:r>
-      <w:proofErr w:type="spellEnd"/>
-      <w:r>
-        <w:rPr>
-          <w:rFonts w:ascii="Consolas" w:eastAsiaTheme="minorHAnsi" w:hAnsi="Consolas" w:cs="Consolas"/>
-          <w:color w:val="000000"/>
-          <w:szCs w:val="19"/>
-          <w:lang w:val="ru-RU"/>
-        </w:rPr>
-        <w:t>(</w:t>
-      </w:r>
-      <w:proofErr w:type="gramEnd"/>
+      <w:r>
+        <w:rPr>
+          <w:rFonts w:ascii="Consolas" w:eastAsiaTheme="minorHAnsi" w:hAnsi="Consolas" w:cs="Consolas"/>
+          <w:color w:val="000000"/>
+          <w:szCs w:val="19"/>
+          <w:lang w:val="ru-RU"/>
+        </w:rPr>
+        <w:t>printf(</w:t>
+      </w:r>
       <w:r>
         <w:rPr>
           <w:rFonts w:ascii="Consolas" w:eastAsiaTheme="minorHAnsi" w:hAnsi="Consolas" w:cs="Consolas"/>
@@ -4527,27 +3848,7 @@
           <w:szCs w:val="19"/>
           <w:lang w:val="ru-RU"/>
         </w:rPr>
-        <w:t>"</w:t>
-      </w:r>
-      <w:proofErr w:type="spellStart"/>
-      <w:r>
-        <w:rPr>
-          <w:rFonts w:ascii="Consolas" w:eastAsiaTheme="minorHAnsi" w:hAnsi="Consolas" w:cs="Consolas"/>
-          <w:color w:val="A31515"/>
-          <w:szCs w:val="19"/>
-          <w:lang w:val="ru-RU"/>
-        </w:rPr>
-        <w:t>Ошибка.Файл</w:t>
-      </w:r>
-      <w:proofErr w:type="spellEnd"/>
-      <w:r>
-        <w:rPr>
-          <w:rFonts w:ascii="Consolas" w:eastAsiaTheme="minorHAnsi" w:hAnsi="Consolas" w:cs="Consolas"/>
-          <w:color w:val="A31515"/>
-          <w:szCs w:val="19"/>
-          <w:lang w:val="ru-RU"/>
-        </w:rPr>
-        <w:t xml:space="preserve"> не найден!"</w:t>
+        <w:t>"Ошибка.Файл не найден!"</w:t>
       </w:r>
       <w:r>
         <w:rPr>
@@ -4598,35 +3899,7 @@
           <w:color w:val="000000"/>
           <w:szCs w:val="19"/>
         </w:rPr>
-        <w:t>_</w:t>
-      </w:r>
-      <w:proofErr w:type="spellStart"/>
-      <w:proofErr w:type="gramStart"/>
-      <w:r>
-        <w:rPr>
-          <w:rFonts w:ascii="Consolas" w:eastAsiaTheme="minorHAnsi" w:hAnsi="Consolas" w:cs="Consolas"/>
-          <w:color w:val="000000"/>
-          <w:szCs w:val="19"/>
-        </w:rPr>
-        <w:t>getch</w:t>
-      </w:r>
-      <w:proofErr w:type="spellEnd"/>
-      <w:r>
-        <w:rPr>
-          <w:rFonts w:ascii="Consolas" w:eastAsiaTheme="minorHAnsi" w:hAnsi="Consolas" w:cs="Consolas"/>
-          <w:color w:val="000000"/>
-          <w:szCs w:val="19"/>
-        </w:rPr>
-        <w:t>(</w:t>
-      </w:r>
-      <w:proofErr w:type="gramEnd"/>
-      <w:r>
-        <w:rPr>
-          <w:rFonts w:ascii="Consolas" w:eastAsiaTheme="minorHAnsi" w:hAnsi="Consolas" w:cs="Consolas"/>
-          <w:color w:val="000000"/>
-          <w:szCs w:val="19"/>
-        </w:rPr>
-        <w:t>);</w:t>
+        <w:t>_getch();</w:t>
       </w:r>
     </w:p>
     <w:p>
@@ -4659,24 +3932,7 @@
           <w:szCs w:val="19"/>
         </w:rPr>
         <w:tab/>
-      </w:r>
-      <w:proofErr w:type="gramStart"/>
-      <w:r>
-        <w:rPr>
-          <w:rFonts w:ascii="Consolas" w:eastAsiaTheme="minorHAnsi" w:hAnsi="Consolas" w:cs="Consolas"/>
-          <w:color w:val="000000"/>
-          <w:szCs w:val="19"/>
-        </w:rPr>
-        <w:t>exit(</w:t>
-      </w:r>
-      <w:proofErr w:type="gramEnd"/>
-      <w:r>
-        <w:rPr>
-          <w:rFonts w:ascii="Consolas" w:eastAsiaTheme="minorHAnsi" w:hAnsi="Consolas" w:cs="Consolas"/>
-          <w:color w:val="000000"/>
-          <w:szCs w:val="19"/>
-        </w:rPr>
-        <w:t>0);</w:t>
+        <w:t>exit(0);</w:t>
       </w:r>
     </w:p>
     <w:p>
@@ -4759,7 +4015,6 @@
           <w:szCs w:val="19"/>
         </w:rPr>
       </w:pPr>
-      <w:proofErr w:type="spellStart"/>
       <w:r>
         <w:rPr>
           <w:rFonts w:ascii="Consolas" w:eastAsiaTheme="minorHAnsi" w:hAnsi="Consolas" w:cs="Consolas"/>
@@ -4768,35 +4023,14 @@
         </w:rPr>
         <w:t>int</w:t>
       </w:r>
-      <w:proofErr w:type="spellEnd"/>
-      <w:r>
-        <w:rPr>
-          <w:rFonts w:ascii="Consolas" w:eastAsiaTheme="minorHAnsi" w:hAnsi="Consolas" w:cs="Consolas"/>
-          <w:color w:val="000000"/>
-          <w:szCs w:val="19"/>
-        </w:rPr>
-        <w:t xml:space="preserve"> </w:t>
-      </w:r>
-      <w:proofErr w:type="spellStart"/>
-      <w:proofErr w:type="gramStart"/>
-      <w:r>
-        <w:rPr>
-          <w:rFonts w:ascii="Consolas" w:eastAsiaTheme="minorHAnsi" w:hAnsi="Consolas" w:cs="Consolas"/>
-          <w:color w:val="000000"/>
-          <w:szCs w:val="19"/>
-        </w:rPr>
-        <w:t>thenumberofcharacters</w:t>
-      </w:r>
-      <w:proofErr w:type="spellEnd"/>
-      <w:r>
-        <w:rPr>
-          <w:rFonts w:ascii="Consolas" w:eastAsiaTheme="minorHAnsi" w:hAnsi="Consolas" w:cs="Consolas"/>
-          <w:color w:val="000000"/>
-          <w:szCs w:val="19"/>
-        </w:rPr>
-        <w:t>(</w:t>
-      </w:r>
-      <w:proofErr w:type="gramEnd"/>
+      <w:r>
+        <w:rPr>
+          <w:rFonts w:ascii="Consolas" w:eastAsiaTheme="minorHAnsi" w:hAnsi="Consolas" w:cs="Consolas"/>
+          <w:color w:val="000000"/>
+          <w:szCs w:val="19"/>
+        </w:rPr>
+        <w:t xml:space="preserve"> thenumberofcharacters(</w:t>
+      </w:r>
       <w:r>
         <w:rPr>
           <w:rFonts w:ascii="Consolas" w:eastAsiaTheme="minorHAnsi" w:hAnsi="Consolas" w:cs="Consolas"/>
@@ -4813,7 +4047,6 @@
         </w:rPr>
         <w:t xml:space="preserve"> *</w:t>
       </w:r>
-      <w:proofErr w:type="spellStart"/>
       <w:r>
         <w:rPr>
           <w:rFonts w:ascii="Consolas" w:eastAsiaTheme="minorHAnsi" w:hAnsi="Consolas" w:cs="Consolas"/>
@@ -4822,7 +4055,6 @@
         </w:rPr>
         <w:t>SourceFile</w:t>
       </w:r>
-      <w:proofErr w:type="spellEnd"/>
       <w:r>
         <w:rPr>
           <w:rFonts w:ascii="Consolas" w:eastAsiaTheme="minorHAnsi" w:hAnsi="Consolas" w:cs="Consolas"/>
@@ -4879,7 +4111,6 @@
         </w:rPr>
         <w:tab/>
       </w:r>
-      <w:proofErr w:type="spellStart"/>
       <w:r>
         <w:rPr>
           <w:rFonts w:ascii="Consolas" w:eastAsiaTheme="minorHAnsi" w:hAnsi="Consolas" w:cs="Consolas"/>
@@ -4888,7 +4119,6 @@
         </w:rPr>
         <w:t>int</w:t>
       </w:r>
-      <w:proofErr w:type="spellEnd"/>
       <w:r>
         <w:rPr>
           <w:rFonts w:ascii="Consolas" w:eastAsiaTheme="minorHAnsi" w:hAnsi="Consolas" w:cs="Consolas"/>
@@ -4937,7 +4167,6 @@
         </w:rPr>
         <w:t xml:space="preserve"> (</w:t>
       </w:r>
-      <w:proofErr w:type="spellStart"/>
       <w:r>
         <w:rPr>
           <w:rFonts w:ascii="Consolas" w:eastAsiaTheme="minorHAnsi" w:hAnsi="Consolas" w:cs="Consolas"/>
@@ -4946,52 +4175,14 @@
         </w:rPr>
         <w:t>int</w:t>
       </w:r>
-      <w:proofErr w:type="spellEnd"/>
-      <w:r>
-        <w:rPr>
-          <w:rFonts w:ascii="Consolas" w:eastAsiaTheme="minorHAnsi" w:hAnsi="Consolas" w:cs="Consolas"/>
-          <w:color w:val="000000"/>
-          <w:szCs w:val="19"/>
-        </w:rPr>
-        <w:t xml:space="preserve"> </w:t>
-      </w:r>
-      <w:proofErr w:type="spellStart"/>
-      <w:r>
-        <w:rPr>
-          <w:rFonts w:ascii="Consolas" w:eastAsiaTheme="minorHAnsi" w:hAnsi="Consolas" w:cs="Consolas"/>
-          <w:color w:val="000000"/>
-          <w:szCs w:val="19"/>
-        </w:rPr>
-        <w:t>i</w:t>
-      </w:r>
-      <w:proofErr w:type="spellEnd"/>
-      <w:r>
-        <w:rPr>
-          <w:rFonts w:ascii="Consolas" w:eastAsiaTheme="minorHAnsi" w:hAnsi="Consolas" w:cs="Consolas"/>
-          <w:color w:val="000000"/>
-          <w:szCs w:val="19"/>
-        </w:rPr>
-        <w:t xml:space="preserve"> = 0; </w:t>
-      </w:r>
-      <w:proofErr w:type="spellStart"/>
-      <w:r>
-        <w:rPr>
-          <w:rFonts w:ascii="Consolas" w:eastAsiaTheme="minorHAnsi" w:hAnsi="Consolas" w:cs="Consolas"/>
-          <w:color w:val="000000"/>
-          <w:szCs w:val="19"/>
-        </w:rPr>
-        <w:t>fgetc</w:t>
-      </w:r>
-      <w:proofErr w:type="spellEnd"/>
-      <w:r>
-        <w:rPr>
-          <w:rFonts w:ascii="Consolas" w:eastAsiaTheme="minorHAnsi" w:hAnsi="Consolas" w:cs="Consolas"/>
-          <w:color w:val="000000"/>
-          <w:szCs w:val="19"/>
-        </w:rPr>
-        <w:t>(</w:t>
-      </w:r>
-      <w:proofErr w:type="spellStart"/>
+      <w:r>
+        <w:rPr>
+          <w:rFonts w:ascii="Consolas" w:eastAsiaTheme="minorHAnsi" w:hAnsi="Consolas" w:cs="Consolas"/>
+          <w:color w:val="000000"/>
+          <w:szCs w:val="19"/>
+        </w:rPr>
+        <w:t xml:space="preserve"> i = 0; fgetc(</w:t>
+      </w:r>
       <w:r>
         <w:rPr>
           <w:rFonts w:ascii="Consolas" w:eastAsiaTheme="minorHAnsi" w:hAnsi="Consolas" w:cs="Consolas"/>
@@ -5000,24 +4191,13 @@
         </w:rPr>
         <w:t>SourceFile</w:t>
       </w:r>
-      <w:proofErr w:type="spellEnd"/>
-      <w:proofErr w:type="gramStart"/>
-      <w:r>
-        <w:rPr>
-          <w:rFonts w:ascii="Consolas" w:eastAsiaTheme="minorHAnsi" w:hAnsi="Consolas" w:cs="Consolas"/>
-          <w:color w:val="000000"/>
-          <w:szCs w:val="19"/>
-        </w:rPr>
-        <w:t>) !</w:t>
-      </w:r>
-      <w:proofErr w:type="gramEnd"/>
-      <w:r>
-        <w:rPr>
-          <w:rFonts w:ascii="Consolas" w:eastAsiaTheme="minorHAnsi" w:hAnsi="Consolas" w:cs="Consolas"/>
-          <w:color w:val="000000"/>
-          <w:szCs w:val="19"/>
-        </w:rPr>
-        <w:t xml:space="preserve">= </w:t>
+      <w:r>
+        <w:rPr>
+          <w:rFonts w:ascii="Consolas" w:eastAsiaTheme="minorHAnsi" w:hAnsi="Consolas" w:cs="Consolas"/>
+          <w:color w:val="000000"/>
+          <w:szCs w:val="19"/>
+        </w:rPr>
+        <w:t xml:space="preserve">) != </w:t>
       </w:r>
       <w:r>
         <w:rPr>
@@ -5033,25 +4213,7 @@
           <w:color w:val="000000"/>
           <w:szCs w:val="19"/>
         </w:rPr>
-        <w:t xml:space="preserve"> ;</w:t>
-      </w:r>
-      <w:proofErr w:type="spellStart"/>
-      <w:r>
-        <w:rPr>
-          <w:rFonts w:ascii="Consolas" w:eastAsiaTheme="minorHAnsi" w:hAnsi="Consolas" w:cs="Consolas"/>
-          <w:color w:val="000000"/>
-          <w:szCs w:val="19"/>
-        </w:rPr>
-        <w:t>i</w:t>
-      </w:r>
-      <w:proofErr w:type="spellEnd"/>
-      <w:r>
-        <w:rPr>
-          <w:rFonts w:ascii="Consolas" w:eastAsiaTheme="minorHAnsi" w:hAnsi="Consolas" w:cs="Consolas"/>
-          <w:color w:val="000000"/>
-          <w:szCs w:val="19"/>
-        </w:rPr>
-        <w:t>++)</w:t>
+        <w:t xml:space="preserve"> ;i++)</w:t>
       </w:r>
     </w:p>
     <w:p>
@@ -5182,7 +4344,6 @@
           <w:szCs w:val="19"/>
         </w:rPr>
       </w:pPr>
-      <w:proofErr w:type="spellStart"/>
       <w:r>
         <w:rPr>
           <w:rFonts w:ascii="Consolas" w:eastAsiaTheme="minorHAnsi" w:hAnsi="Consolas" w:cs="Consolas"/>
@@ -5191,7 +4352,22 @@
         </w:rPr>
         <w:t>int</w:t>
       </w:r>
-      <w:proofErr w:type="spellEnd"/>
+      <w:r>
+        <w:rPr>
+          <w:rFonts w:ascii="Consolas" w:eastAsiaTheme="minorHAnsi" w:hAnsi="Consolas" w:cs="Consolas"/>
+          <w:color w:val="000000"/>
+          <w:szCs w:val="19"/>
+        </w:rPr>
+        <w:t xml:space="preserve"> fileintoanarray(</w:t>
+      </w:r>
+      <w:r>
+        <w:rPr>
+          <w:rFonts w:ascii="Consolas" w:eastAsiaTheme="minorHAnsi" w:hAnsi="Consolas" w:cs="Consolas"/>
+          <w:color w:val="0000FF"/>
+          <w:szCs w:val="19"/>
+        </w:rPr>
+        <w:t>int</w:t>
+      </w:r>
       <w:r>
         <w:rPr>
           <w:rFonts w:ascii="Consolas" w:eastAsiaTheme="minorHAnsi" w:hAnsi="Consolas" w:cs="Consolas"/>
@@ -5200,70 +4376,62 @@
         </w:rPr>
         <w:t xml:space="preserve"> </w:t>
       </w:r>
-      <w:proofErr w:type="spellStart"/>
-      <w:proofErr w:type="gramStart"/>
-      <w:r>
-        <w:rPr>
-          <w:rFonts w:ascii="Consolas" w:eastAsiaTheme="minorHAnsi" w:hAnsi="Consolas" w:cs="Consolas"/>
-          <w:color w:val="000000"/>
-          <w:szCs w:val="19"/>
-        </w:rPr>
-        <w:t>fileintoanarray</w:t>
-      </w:r>
-      <w:proofErr w:type="spellEnd"/>
-      <w:r>
-        <w:rPr>
-          <w:rFonts w:ascii="Consolas" w:eastAsiaTheme="minorHAnsi" w:hAnsi="Consolas" w:cs="Consolas"/>
-          <w:color w:val="000000"/>
-          <w:szCs w:val="19"/>
-        </w:rPr>
-        <w:t>(</w:t>
-      </w:r>
-      <w:proofErr w:type="spellStart"/>
-      <w:proofErr w:type="gramEnd"/>
+      <w:r>
+        <w:rPr>
+          <w:rFonts w:ascii="Consolas" w:eastAsiaTheme="minorHAnsi" w:hAnsi="Consolas" w:cs="Consolas"/>
+          <w:color w:val="808080"/>
+          <w:szCs w:val="19"/>
+        </w:rPr>
+        <w:t>stop</w:t>
+      </w:r>
+      <w:r>
+        <w:rPr>
+          <w:rFonts w:ascii="Consolas" w:eastAsiaTheme="minorHAnsi" w:hAnsi="Consolas" w:cs="Consolas"/>
+          <w:color w:val="000000"/>
+          <w:szCs w:val="19"/>
+        </w:rPr>
+        <w:t>,</w:t>
+      </w:r>
       <w:r>
         <w:rPr>
           <w:rFonts w:ascii="Consolas" w:eastAsiaTheme="minorHAnsi" w:hAnsi="Consolas" w:cs="Consolas"/>
           <w:color w:val="0000FF"/>
           <w:szCs w:val="19"/>
         </w:rPr>
-        <w:t>int</w:t>
-      </w:r>
-      <w:proofErr w:type="spellEnd"/>
-      <w:r>
-        <w:rPr>
-          <w:rFonts w:ascii="Consolas" w:eastAsiaTheme="minorHAnsi" w:hAnsi="Consolas" w:cs="Consolas"/>
-          <w:color w:val="000000"/>
-          <w:szCs w:val="19"/>
-        </w:rPr>
-        <w:t xml:space="preserve"> </w:t>
-      </w:r>
-      <w:proofErr w:type="spellStart"/>
+        <w:t>char</w:t>
+      </w:r>
+      <w:r>
+        <w:rPr>
+          <w:rFonts w:ascii="Consolas" w:eastAsiaTheme="minorHAnsi" w:hAnsi="Consolas" w:cs="Consolas"/>
+          <w:color w:val="000000"/>
+          <w:szCs w:val="19"/>
+        </w:rPr>
+        <w:t xml:space="preserve"> *</w:t>
+      </w:r>
       <w:r>
         <w:rPr>
           <w:rFonts w:ascii="Consolas" w:eastAsiaTheme="minorHAnsi" w:hAnsi="Consolas" w:cs="Consolas"/>
           <w:color w:val="808080"/>
           <w:szCs w:val="19"/>
         </w:rPr>
-        <w:t>stop</w:t>
-      </w:r>
-      <w:r>
-        <w:rPr>
-          <w:rFonts w:ascii="Consolas" w:eastAsiaTheme="minorHAnsi" w:hAnsi="Consolas" w:cs="Consolas"/>
-          <w:color w:val="000000"/>
-          <w:szCs w:val="19"/>
-        </w:rPr>
-        <w:t>,</w:t>
-      </w:r>
-      <w:r>
-        <w:rPr>
-          <w:rFonts w:ascii="Consolas" w:eastAsiaTheme="minorHAnsi" w:hAnsi="Consolas" w:cs="Consolas"/>
-          <w:color w:val="0000FF"/>
-          <w:szCs w:val="19"/>
-        </w:rPr>
-        <w:t>char</w:t>
-      </w:r>
-      <w:proofErr w:type="spellEnd"/>
+        <w:t>text</w:t>
+      </w:r>
+      <w:r>
+        <w:rPr>
+          <w:rFonts w:ascii="Consolas" w:eastAsiaTheme="minorHAnsi" w:hAnsi="Consolas" w:cs="Consolas"/>
+          <w:color w:val="000000"/>
+          <w:szCs w:val="19"/>
+        </w:rPr>
+        <w:t xml:space="preserve">, </w:t>
+      </w:r>
+      <w:r>
+        <w:rPr>
+          <w:rFonts w:ascii="Consolas" w:eastAsiaTheme="minorHAnsi" w:hAnsi="Consolas" w:cs="Consolas"/>
+          <w:color w:val="2B91AF"/>
+          <w:szCs w:val="19"/>
+        </w:rPr>
+        <w:t>FILE</w:t>
+      </w:r>
       <w:r>
         <w:rPr>
           <w:rFonts w:ascii="Consolas" w:eastAsiaTheme="minorHAnsi" w:hAnsi="Consolas" w:cs="Consolas"/>
@@ -5278,42 +4446,8 @@
           <w:color w:val="808080"/>
           <w:szCs w:val="19"/>
         </w:rPr>
-        <w:t>text</w:t>
-      </w:r>
-      <w:r>
-        <w:rPr>
-          <w:rFonts w:ascii="Consolas" w:eastAsiaTheme="minorHAnsi" w:hAnsi="Consolas" w:cs="Consolas"/>
-          <w:color w:val="000000"/>
-          <w:szCs w:val="19"/>
-        </w:rPr>
-        <w:t xml:space="preserve">, </w:t>
-      </w:r>
-      <w:r>
-        <w:rPr>
-          <w:rFonts w:ascii="Consolas" w:eastAsiaTheme="minorHAnsi" w:hAnsi="Consolas" w:cs="Consolas"/>
-          <w:color w:val="2B91AF"/>
-          <w:szCs w:val="19"/>
-        </w:rPr>
-        <w:t>FILE</w:t>
-      </w:r>
-      <w:r>
-        <w:rPr>
-          <w:rFonts w:ascii="Consolas" w:eastAsiaTheme="minorHAnsi" w:hAnsi="Consolas" w:cs="Consolas"/>
-          <w:color w:val="000000"/>
-          <w:szCs w:val="19"/>
-        </w:rPr>
-        <w:t xml:space="preserve"> *</w:t>
-      </w:r>
-      <w:proofErr w:type="spellStart"/>
-      <w:r>
-        <w:rPr>
-          <w:rFonts w:ascii="Consolas" w:eastAsiaTheme="minorHAnsi" w:hAnsi="Consolas" w:cs="Consolas"/>
-          <w:color w:val="808080"/>
-          <w:szCs w:val="19"/>
-        </w:rPr>
         <w:t>SourceFile</w:t>
       </w:r>
-      <w:proofErr w:type="spellEnd"/>
       <w:r>
         <w:rPr>
           <w:rFonts w:ascii="Consolas" w:eastAsiaTheme="minorHAnsi" w:hAnsi="Consolas" w:cs="Consolas"/>
@@ -5386,7 +4520,6 @@
         </w:rPr>
         <w:t xml:space="preserve"> (</w:t>
       </w:r>
-      <w:proofErr w:type="spellStart"/>
       <w:r>
         <w:rPr>
           <w:rFonts w:ascii="Consolas" w:eastAsiaTheme="minorHAnsi" w:hAnsi="Consolas" w:cs="Consolas"/>
@@ -5395,50 +4528,13 @@
         </w:rPr>
         <w:t>int</w:t>
       </w:r>
-      <w:proofErr w:type="spellEnd"/>
-      <w:r>
-        <w:rPr>
-          <w:rFonts w:ascii="Consolas" w:eastAsiaTheme="minorHAnsi" w:hAnsi="Consolas" w:cs="Consolas"/>
-          <w:color w:val="000000"/>
-          <w:szCs w:val="19"/>
-        </w:rPr>
-        <w:t xml:space="preserve"> </w:t>
-      </w:r>
-      <w:proofErr w:type="spellStart"/>
-      <w:r>
-        <w:rPr>
-          <w:rFonts w:ascii="Consolas" w:eastAsiaTheme="minorHAnsi" w:hAnsi="Consolas" w:cs="Consolas"/>
-          <w:color w:val="000000"/>
-          <w:szCs w:val="19"/>
-        </w:rPr>
-        <w:t>i</w:t>
-      </w:r>
-      <w:proofErr w:type="spellEnd"/>
-      <w:r>
-        <w:rPr>
-          <w:rFonts w:ascii="Consolas" w:eastAsiaTheme="minorHAnsi" w:hAnsi="Consolas" w:cs="Consolas"/>
-          <w:color w:val="000000"/>
-          <w:szCs w:val="19"/>
-        </w:rPr>
-        <w:t xml:space="preserve"> = 0; </w:t>
-      </w:r>
-      <w:proofErr w:type="spellStart"/>
-      <w:r>
-        <w:rPr>
-          <w:rFonts w:ascii="Consolas" w:eastAsiaTheme="minorHAnsi" w:hAnsi="Consolas" w:cs="Consolas"/>
-          <w:color w:val="000000"/>
-          <w:szCs w:val="19"/>
-        </w:rPr>
-        <w:t>i</w:t>
-      </w:r>
-      <w:proofErr w:type="spellEnd"/>
-      <w:r>
-        <w:rPr>
-          <w:rFonts w:ascii="Consolas" w:eastAsiaTheme="minorHAnsi" w:hAnsi="Consolas" w:cs="Consolas"/>
-          <w:color w:val="000000"/>
-          <w:szCs w:val="19"/>
-        </w:rPr>
-        <w:t xml:space="preserve"> &lt; </w:t>
+      <w:r>
+        <w:rPr>
+          <w:rFonts w:ascii="Consolas" w:eastAsiaTheme="minorHAnsi" w:hAnsi="Consolas" w:cs="Consolas"/>
+          <w:color w:val="000000"/>
+          <w:szCs w:val="19"/>
+        </w:rPr>
+        <w:t xml:space="preserve"> i = 0; i &lt; </w:t>
       </w:r>
       <w:r>
         <w:rPr>
@@ -5454,25 +4550,7 @@
           <w:color w:val="000000"/>
           <w:szCs w:val="19"/>
         </w:rPr>
-        <w:t xml:space="preserve">; </w:t>
-      </w:r>
-      <w:proofErr w:type="spellStart"/>
-      <w:r>
-        <w:rPr>
-          <w:rFonts w:ascii="Consolas" w:eastAsiaTheme="minorHAnsi" w:hAnsi="Consolas" w:cs="Consolas"/>
-          <w:color w:val="000000"/>
-          <w:szCs w:val="19"/>
-        </w:rPr>
-        <w:t>i</w:t>
-      </w:r>
-      <w:proofErr w:type="spellEnd"/>
-      <w:r>
-        <w:rPr>
-          <w:rFonts w:ascii="Consolas" w:eastAsiaTheme="minorHAnsi" w:hAnsi="Consolas" w:cs="Consolas"/>
-          <w:color w:val="000000"/>
-          <w:szCs w:val="19"/>
-        </w:rPr>
-        <w:t>++)</w:t>
+        <w:t>; i++)</w:t>
       </w:r>
     </w:p>
     <w:p>
@@ -5545,45 +4623,8 @@
           <w:color w:val="000000"/>
           <w:szCs w:val="19"/>
         </w:rPr>
-        <w:t>[</w:t>
-      </w:r>
-      <w:proofErr w:type="spellStart"/>
-      <w:r>
-        <w:rPr>
-          <w:rFonts w:ascii="Consolas" w:eastAsiaTheme="minorHAnsi" w:hAnsi="Consolas" w:cs="Consolas"/>
-          <w:color w:val="000000"/>
-          <w:szCs w:val="19"/>
-        </w:rPr>
-        <w:t>i</w:t>
-      </w:r>
-      <w:proofErr w:type="spellEnd"/>
-      <w:r>
-        <w:rPr>
-          <w:rFonts w:ascii="Consolas" w:eastAsiaTheme="minorHAnsi" w:hAnsi="Consolas" w:cs="Consolas"/>
-          <w:color w:val="000000"/>
-          <w:szCs w:val="19"/>
-        </w:rPr>
-        <w:t xml:space="preserve">] = </w:t>
-      </w:r>
-      <w:proofErr w:type="spellStart"/>
-      <w:r>
-        <w:rPr>
-          <w:rFonts w:ascii="Consolas" w:eastAsiaTheme="minorHAnsi" w:hAnsi="Consolas" w:cs="Consolas"/>
-          <w:color w:val="000000"/>
-          <w:szCs w:val="19"/>
-        </w:rPr>
-        <w:t>fgetc</w:t>
-      </w:r>
-      <w:proofErr w:type="spellEnd"/>
-      <w:r>
-        <w:rPr>
-          <w:rFonts w:ascii="Consolas" w:eastAsiaTheme="minorHAnsi" w:hAnsi="Consolas" w:cs="Consolas"/>
-          <w:color w:val="000000"/>
-          <w:szCs w:val="19"/>
-        </w:rPr>
-        <w:t>(</w:t>
-      </w:r>
-      <w:proofErr w:type="spellStart"/>
+        <w:t>[i] = fgetc(</w:t>
+      </w:r>
       <w:r>
         <w:rPr>
           <w:rFonts w:ascii="Consolas" w:eastAsiaTheme="minorHAnsi" w:hAnsi="Consolas" w:cs="Consolas"/>
@@ -5592,7 +4633,6 @@
         </w:rPr>
         <w:t>SourceFile</w:t>
       </w:r>
-      <w:proofErr w:type="spellEnd"/>
       <w:r>
         <w:rPr>
           <w:rFonts w:ascii="Consolas" w:eastAsiaTheme="minorHAnsi" w:hAnsi="Consolas" w:cs="Consolas"/>
@@ -5722,7 +4762,6 @@
           <w:szCs w:val="19"/>
         </w:rPr>
       </w:pPr>
-      <w:proofErr w:type="spellStart"/>
       <w:r>
         <w:rPr>
           <w:rFonts w:ascii="Consolas" w:eastAsiaTheme="minorHAnsi" w:hAnsi="Consolas" w:cs="Consolas"/>
@@ -5731,25 +4770,14 @@
         </w:rPr>
         <w:t>int</w:t>
       </w:r>
-      <w:proofErr w:type="spellEnd"/>
-      <w:r>
-        <w:rPr>
-          <w:rFonts w:ascii="Consolas" w:eastAsiaTheme="minorHAnsi" w:hAnsi="Consolas" w:cs="Consolas"/>
-          <w:color w:val="000000"/>
-          <w:szCs w:val="19"/>
-        </w:rPr>
-        <w:t xml:space="preserve"> </w:t>
-      </w:r>
-      <w:proofErr w:type="gramStart"/>
-      <w:r>
-        <w:rPr>
-          <w:rFonts w:ascii="Consolas" w:eastAsiaTheme="minorHAnsi" w:hAnsi="Consolas" w:cs="Consolas"/>
-          <w:color w:val="000000"/>
-          <w:szCs w:val="19"/>
-        </w:rPr>
-        <w:t>replacement(</w:t>
-      </w:r>
-      <w:proofErr w:type="gramEnd"/>
+      <w:r>
+        <w:rPr>
+          <w:rFonts w:ascii="Consolas" w:eastAsiaTheme="minorHAnsi" w:hAnsi="Consolas" w:cs="Consolas"/>
+          <w:color w:val="000000"/>
+          <w:szCs w:val="19"/>
+        </w:rPr>
+        <w:t xml:space="preserve"> replacement(</w:t>
+      </w:r>
       <w:r>
         <w:rPr>
           <w:rFonts w:ascii="Consolas" w:eastAsiaTheme="minorHAnsi" w:hAnsi="Consolas" w:cs="Consolas"/>
@@ -5846,7 +4874,6 @@
         </w:rPr>
         <w:t xml:space="preserve"> (</w:t>
       </w:r>
-      <w:proofErr w:type="spellStart"/>
       <w:r>
         <w:rPr>
           <w:rFonts w:ascii="Consolas" w:eastAsiaTheme="minorHAnsi" w:hAnsi="Consolas" w:cs="Consolas"/>
@@ -5855,32 +4882,13 @@
         </w:rPr>
         <w:t>int</w:t>
       </w:r>
-      <w:proofErr w:type="spellEnd"/>
-      <w:r>
-        <w:rPr>
-          <w:rFonts w:ascii="Consolas" w:eastAsiaTheme="minorHAnsi" w:hAnsi="Consolas" w:cs="Consolas"/>
-          <w:color w:val="000000"/>
-          <w:szCs w:val="19"/>
-        </w:rPr>
-        <w:t xml:space="preserve"> </w:t>
-      </w:r>
-      <w:proofErr w:type="spellStart"/>
-      <w:r>
-        <w:rPr>
-          <w:rFonts w:ascii="Consolas" w:eastAsiaTheme="minorHAnsi" w:hAnsi="Consolas" w:cs="Consolas"/>
-          <w:color w:val="000000"/>
-          <w:szCs w:val="19"/>
-        </w:rPr>
-        <w:t>i</w:t>
-      </w:r>
-      <w:proofErr w:type="spellEnd"/>
-      <w:r>
-        <w:rPr>
-          <w:rFonts w:ascii="Consolas" w:eastAsiaTheme="minorHAnsi" w:hAnsi="Consolas" w:cs="Consolas"/>
-          <w:color w:val="000000"/>
-          <w:szCs w:val="19"/>
-        </w:rPr>
-        <w:t xml:space="preserve"> = 2; </w:t>
+      <w:r>
+        <w:rPr>
+          <w:rFonts w:ascii="Consolas" w:eastAsiaTheme="minorHAnsi" w:hAnsi="Consolas" w:cs="Consolas"/>
+          <w:color w:val="000000"/>
+          <w:szCs w:val="19"/>
+        </w:rPr>
+        <w:t xml:space="preserve"> i = 2; </w:t>
       </w:r>
       <w:r>
         <w:rPr>
@@ -5896,35 +4904,7 @@
           <w:color w:val="000000"/>
           <w:szCs w:val="19"/>
         </w:rPr>
-        <w:t>[</w:t>
-      </w:r>
-      <w:proofErr w:type="spellStart"/>
-      <w:r>
-        <w:rPr>
-          <w:rFonts w:ascii="Consolas" w:eastAsiaTheme="minorHAnsi" w:hAnsi="Consolas" w:cs="Consolas"/>
-          <w:color w:val="000000"/>
-          <w:szCs w:val="19"/>
-        </w:rPr>
-        <w:t>i</w:t>
-      </w:r>
-      <w:proofErr w:type="spellEnd"/>
-      <w:proofErr w:type="gramStart"/>
-      <w:r>
-        <w:rPr>
-          <w:rFonts w:ascii="Consolas" w:eastAsiaTheme="minorHAnsi" w:hAnsi="Consolas" w:cs="Consolas"/>
-          <w:color w:val="000000"/>
-          <w:szCs w:val="19"/>
-        </w:rPr>
-        <w:t>] !</w:t>
-      </w:r>
-      <w:proofErr w:type="gramEnd"/>
-      <w:r>
-        <w:rPr>
-          <w:rFonts w:ascii="Consolas" w:eastAsiaTheme="minorHAnsi" w:hAnsi="Consolas" w:cs="Consolas"/>
-          <w:color w:val="000000"/>
-          <w:szCs w:val="19"/>
-        </w:rPr>
-        <w:t xml:space="preserve">= </w:t>
+        <w:t xml:space="preserve">[i] != </w:t>
       </w:r>
       <w:r>
         <w:rPr>
@@ -5940,25 +4920,7 @@
           <w:color w:val="000000"/>
           <w:szCs w:val="19"/>
         </w:rPr>
-        <w:t xml:space="preserve">; </w:t>
-      </w:r>
-      <w:proofErr w:type="spellStart"/>
-      <w:r>
-        <w:rPr>
-          <w:rFonts w:ascii="Consolas" w:eastAsiaTheme="minorHAnsi" w:hAnsi="Consolas" w:cs="Consolas"/>
-          <w:color w:val="000000"/>
-          <w:szCs w:val="19"/>
-        </w:rPr>
-        <w:t>i</w:t>
-      </w:r>
-      <w:proofErr w:type="spellEnd"/>
-      <w:r>
-        <w:rPr>
-          <w:rFonts w:ascii="Consolas" w:eastAsiaTheme="minorHAnsi" w:hAnsi="Consolas" w:cs="Consolas"/>
-          <w:color w:val="000000"/>
-          <w:szCs w:val="19"/>
-        </w:rPr>
-        <w:t>++)</w:t>
+        <w:t>; i++)</w:t>
       </w:r>
     </w:p>
     <w:p>
@@ -6047,25 +5009,7 @@
           <w:color w:val="000000"/>
           <w:szCs w:val="19"/>
         </w:rPr>
-        <w:t>[</w:t>
-      </w:r>
-      <w:proofErr w:type="spellStart"/>
-      <w:r>
-        <w:rPr>
-          <w:rFonts w:ascii="Consolas" w:eastAsiaTheme="minorHAnsi" w:hAnsi="Consolas" w:cs="Consolas"/>
-          <w:color w:val="000000"/>
-          <w:szCs w:val="19"/>
-        </w:rPr>
-        <w:t>i</w:t>
-      </w:r>
-      <w:proofErr w:type="spellEnd"/>
-      <w:r>
-        <w:rPr>
-          <w:rFonts w:ascii="Consolas" w:eastAsiaTheme="minorHAnsi" w:hAnsi="Consolas" w:cs="Consolas"/>
-          <w:color w:val="000000"/>
-          <w:szCs w:val="19"/>
-        </w:rPr>
-        <w:t xml:space="preserve">] == </w:t>
+        <w:t xml:space="preserve">[i] == </w:t>
       </w:r>
       <w:r>
         <w:rPr>
@@ -6097,25 +5041,7 @@
           <w:color w:val="000000"/>
           <w:szCs w:val="19"/>
         </w:rPr>
-        <w:t>[</w:t>
-      </w:r>
-      <w:proofErr w:type="spellStart"/>
-      <w:r>
-        <w:rPr>
-          <w:rFonts w:ascii="Consolas" w:eastAsiaTheme="minorHAnsi" w:hAnsi="Consolas" w:cs="Consolas"/>
-          <w:color w:val="000000"/>
-          <w:szCs w:val="19"/>
-        </w:rPr>
-        <w:t>i</w:t>
-      </w:r>
-      <w:proofErr w:type="spellEnd"/>
-      <w:r>
-        <w:rPr>
-          <w:rFonts w:ascii="Consolas" w:eastAsiaTheme="minorHAnsi" w:hAnsi="Consolas" w:cs="Consolas"/>
-          <w:color w:val="000000"/>
-          <w:szCs w:val="19"/>
-        </w:rPr>
-        <w:t xml:space="preserve">] == </w:t>
+        <w:t xml:space="preserve">[i] == </w:t>
       </w:r>
       <w:r>
         <w:rPr>
@@ -6133,7 +5059,6 @@
         </w:rPr>
         <w:t xml:space="preserve">) &amp;&amp; </w:t>
       </w:r>
-      <w:proofErr w:type="gramStart"/>
       <w:r>
         <w:rPr>
           <w:rFonts w:ascii="Consolas" w:eastAsiaTheme="minorHAnsi" w:hAnsi="Consolas" w:cs="Consolas"/>
@@ -6148,26 +5073,7 @@
           <w:color w:val="000000"/>
           <w:szCs w:val="19"/>
         </w:rPr>
-        <w:t>[</w:t>
-      </w:r>
-      <w:proofErr w:type="spellStart"/>
-      <w:proofErr w:type="gramEnd"/>
-      <w:r>
-        <w:rPr>
-          <w:rFonts w:ascii="Consolas" w:eastAsiaTheme="minorHAnsi" w:hAnsi="Consolas" w:cs="Consolas"/>
-          <w:color w:val="000000"/>
-          <w:szCs w:val="19"/>
-        </w:rPr>
-        <w:t>i</w:t>
-      </w:r>
-      <w:proofErr w:type="spellEnd"/>
-      <w:r>
-        <w:rPr>
-          <w:rFonts w:ascii="Consolas" w:eastAsiaTheme="minorHAnsi" w:hAnsi="Consolas" w:cs="Consolas"/>
-          <w:color w:val="000000"/>
-          <w:szCs w:val="19"/>
-        </w:rPr>
-        <w:t xml:space="preserve"> - 1] == </w:t>
+        <w:t xml:space="preserve">[i - 1] == </w:t>
       </w:r>
       <w:r>
         <w:rPr>
@@ -6216,25 +5122,7 @@
           <w:color w:val="000000"/>
           <w:szCs w:val="19"/>
         </w:rPr>
-        <w:t>[</w:t>
-      </w:r>
-      <w:proofErr w:type="spellStart"/>
-      <w:r>
-        <w:rPr>
-          <w:rFonts w:ascii="Consolas" w:eastAsiaTheme="minorHAnsi" w:hAnsi="Consolas" w:cs="Consolas"/>
-          <w:color w:val="000000"/>
-          <w:szCs w:val="19"/>
-        </w:rPr>
-        <w:t>i</w:t>
-      </w:r>
-      <w:proofErr w:type="spellEnd"/>
-      <w:r>
-        <w:rPr>
-          <w:rFonts w:ascii="Consolas" w:eastAsiaTheme="minorHAnsi" w:hAnsi="Consolas" w:cs="Consolas"/>
-          <w:color w:val="000000"/>
-          <w:szCs w:val="19"/>
-        </w:rPr>
-        <w:t xml:space="preserve"> - 2] == </w:t>
+        <w:t xml:space="preserve">[i - 2] == </w:t>
       </w:r>
       <w:r>
         <w:rPr>
@@ -6342,7 +5230,6 @@
         </w:rPr>
         <w:tab/>
       </w:r>
-      <w:proofErr w:type="gramStart"/>
       <w:r>
         <w:rPr>
           <w:rFonts w:ascii="Consolas" w:eastAsiaTheme="minorHAnsi" w:hAnsi="Consolas" w:cs="Consolas"/>
@@ -6357,26 +5244,7 @@
           <w:color w:val="000000"/>
           <w:szCs w:val="19"/>
         </w:rPr>
-        <w:t>[</w:t>
-      </w:r>
-      <w:proofErr w:type="spellStart"/>
-      <w:proofErr w:type="gramEnd"/>
-      <w:r>
-        <w:rPr>
-          <w:rFonts w:ascii="Consolas" w:eastAsiaTheme="minorHAnsi" w:hAnsi="Consolas" w:cs="Consolas"/>
-          <w:color w:val="000000"/>
-          <w:szCs w:val="19"/>
-        </w:rPr>
-        <w:t>i</w:t>
-      </w:r>
-      <w:proofErr w:type="spellEnd"/>
-      <w:r>
-        <w:rPr>
-          <w:rFonts w:ascii="Consolas" w:eastAsiaTheme="minorHAnsi" w:hAnsi="Consolas" w:cs="Consolas"/>
-          <w:color w:val="000000"/>
-          <w:szCs w:val="19"/>
-        </w:rPr>
-        <w:t xml:space="preserve"> - 1] = </w:t>
+        <w:t xml:space="preserve">[i - 1] = </w:t>
       </w:r>
       <w:r>
         <w:rPr>
@@ -6451,7 +5319,6 @@
         </w:rPr>
         <w:tab/>
       </w:r>
-      <w:proofErr w:type="gramStart"/>
       <w:r>
         <w:rPr>
           <w:rFonts w:ascii="Consolas" w:eastAsiaTheme="minorHAnsi" w:hAnsi="Consolas" w:cs="Consolas"/>
@@ -6466,26 +5333,7 @@
           <w:color w:val="000000"/>
           <w:szCs w:val="19"/>
         </w:rPr>
-        <w:t>[</w:t>
-      </w:r>
-      <w:proofErr w:type="spellStart"/>
-      <w:proofErr w:type="gramEnd"/>
-      <w:r>
-        <w:rPr>
-          <w:rFonts w:ascii="Consolas" w:eastAsiaTheme="minorHAnsi" w:hAnsi="Consolas" w:cs="Consolas"/>
-          <w:color w:val="000000"/>
-          <w:szCs w:val="19"/>
-        </w:rPr>
-        <w:t>i</w:t>
-      </w:r>
-      <w:proofErr w:type="spellEnd"/>
-      <w:r>
-        <w:rPr>
-          <w:rFonts w:ascii="Consolas" w:eastAsiaTheme="minorHAnsi" w:hAnsi="Consolas" w:cs="Consolas"/>
-          <w:color w:val="000000"/>
-          <w:szCs w:val="19"/>
-        </w:rPr>
-        <w:t xml:space="preserve"> - 2] = </w:t>
+        <w:t xml:space="preserve">[i - 2] = </w:t>
       </w:r>
       <w:r>
         <w:rPr>
@@ -6615,7 +5463,6 @@
         </w:rPr>
         <w:tab/>
       </w:r>
-      <w:proofErr w:type="spellStart"/>
       <w:r>
         <w:rPr>
           <w:rFonts w:ascii="Consolas" w:eastAsiaTheme="minorHAnsi" w:hAnsi="Consolas" w:cs="Consolas"/>
@@ -6625,7 +5472,6 @@
         </w:rPr>
         <w:t>return</w:t>
       </w:r>
-      <w:proofErr w:type="spellEnd"/>
       <w:r>
         <w:rPr>
           <w:rFonts w:ascii="Consolas" w:eastAsiaTheme="minorHAnsi" w:hAnsi="Consolas" w:cs="Consolas"/>
@@ -9391,7 +8237,7 @@
 </file>
 
 <file path=customXml/itemProps1.xml><?xml version="1.0" encoding="utf-8"?>
-<ds:datastoreItem xmlns:ds="http://schemas.openxmlformats.org/officeDocument/2006/customXml" ds:itemID="{1EA6215E-E462-4FBC-B51B-9972A3B15F3B}">
+<ds:datastoreItem xmlns:ds="http://schemas.openxmlformats.org/officeDocument/2006/customXml" ds:itemID="{3A08F8A2-8965-4FE4-BCF7-DC340BB81E31}">
   <ds:schemaRefs>
     <ds:schemaRef ds:uri="http://schemas.openxmlformats.org/officeDocument/2006/bibliography"/>
   </ds:schemaRefs>

--- a/OAiP_otchet_Eloev №4_variant№1 .docx
+++ b/OAiP_otchet_Eloev №4_variant№1 .docx
@@ -520,16 +520,28 @@
     <w:p>
       <w:pPr>
         <w:jc w:val="right"/>
-      </w:pPr>
-      <w:r>
+        <w:rPr>
+          <w:lang w:val="ru-RU"/>
+        </w:rPr>
+      </w:pPr>
+      <w:r>
+        <w:rPr>
+          <w:lang w:val="ru-RU"/>
+        </w:rPr>
         <w:t>Профессор кафедры ИАСБ</w:t>
       </w:r>
     </w:p>
     <w:p>
       <w:pPr>
         <w:jc w:val="right"/>
-      </w:pPr>
-      <w:r>
+        <w:rPr>
+          <w:lang w:val="ru-RU"/>
+        </w:rPr>
+      </w:pPr>
+      <w:r>
+        <w:rPr>
+          <w:lang w:val="ru-RU"/>
+        </w:rPr>
         <w:t>Беляков Станислав Леонидович</w:t>
       </w:r>
     </w:p>
@@ -746,14 +758,130 @@
             </w:rPr>
             <w:fldChar w:fldCharType="separate"/>
           </w:r>
-          <w:hyperlink w:anchor="_Toc501565901" w:history="1">
+          <w:bookmarkStart w:id="0" w:name="_GoBack"/>
+          <w:bookmarkEnd w:id="0"/>
+          <w:r>
+            <w:rPr>
+              <w:rStyle w:val="a8"/>
+              <w:noProof/>
+            </w:rPr>
+            <w:fldChar w:fldCharType="begin"/>
+          </w:r>
+          <w:r>
+            <w:rPr>
+              <w:rStyle w:val="a8"/>
+              <w:noProof/>
+            </w:rPr>
+            <w:instrText xml:space="preserve"> </w:instrText>
+          </w:r>
+          <w:r>
+            <w:rPr>
+              <w:noProof/>
+            </w:rPr>
+            <w:instrText>HYPERLINK \l "_Toc501648486"</w:instrText>
+          </w:r>
+          <w:r>
+            <w:rPr>
+              <w:rStyle w:val="a8"/>
+              <w:noProof/>
+            </w:rPr>
+            <w:instrText xml:space="preserve"> </w:instrText>
+          </w:r>
+          <w:r>
+            <w:rPr>
+              <w:rStyle w:val="a8"/>
+              <w:noProof/>
+            </w:rPr>
+          </w:r>
+          <w:r>
+            <w:rPr>
+              <w:rStyle w:val="a8"/>
+              <w:noProof/>
+            </w:rPr>
+            <w:fldChar w:fldCharType="separate"/>
+          </w:r>
+          <w:r>
+            <w:rPr>
+              <w:rStyle w:val="a8"/>
+              <w:noProof/>
+              <w:lang w:val="ru-RU"/>
+            </w:rPr>
+            <w:t>Цели работы</w:t>
+          </w:r>
+          <w:r>
+            <w:rPr>
+              <w:noProof/>
+              <w:webHidden/>
+            </w:rPr>
+            <w:tab/>
+          </w:r>
+          <w:r>
+            <w:rPr>
+              <w:noProof/>
+              <w:webHidden/>
+            </w:rPr>
+            <w:fldChar w:fldCharType="begin"/>
+          </w:r>
+          <w:r>
+            <w:rPr>
+              <w:noProof/>
+              <w:webHidden/>
+            </w:rPr>
+            <w:instrText xml:space="preserve"> PAGEREF _Toc501648486 \h </w:instrText>
+          </w:r>
+          <w:r>
+            <w:rPr>
+              <w:noProof/>
+              <w:webHidden/>
+            </w:rPr>
+          </w:r>
+          <w:r>
+            <w:rPr>
+              <w:noProof/>
+              <w:webHidden/>
+            </w:rPr>
+            <w:fldChar w:fldCharType="separate"/>
+          </w:r>
+          <w:r>
+            <w:rPr>
+              <w:noProof/>
+              <w:webHidden/>
+            </w:rPr>
+            <w:t>3</w:t>
+          </w:r>
+          <w:r>
+            <w:rPr>
+              <w:noProof/>
+              <w:webHidden/>
+            </w:rPr>
+            <w:fldChar w:fldCharType="end"/>
+          </w:r>
+          <w:r>
+            <w:rPr>
+              <w:rStyle w:val="a8"/>
+              <w:noProof/>
+            </w:rPr>
+            <w:fldChar w:fldCharType="end"/>
+          </w:r>
+        </w:p>
+        <w:p>
+          <w:pPr>
+            <w:pStyle w:val="11"/>
+            <w:rPr>
+              <w:rFonts w:asciiTheme="minorHAnsi" w:eastAsiaTheme="minorEastAsia" w:hAnsiTheme="minorHAnsi" w:cstheme="minorBidi"/>
+              <w:noProof/>
+              <w:sz w:val="22"/>
+              <w:lang w:val="ru-RU" w:eastAsia="ru-RU"/>
+            </w:rPr>
+          </w:pPr>
+          <w:hyperlink w:anchor="_Toc501648487" w:history="1">
             <w:r>
               <w:rPr>
                 <w:rStyle w:val="a8"/>
                 <w:noProof/>
                 <w:lang w:val="ru-RU"/>
               </w:rPr>
-              <w:t>Цели работы</w:t>
+              <w:t>Создание алгоритма</w:t>
             </w:r>
             <w:r>
               <w:rPr>
@@ -774,76 +902,7 @@
                 <w:noProof/>
                 <w:webHidden/>
               </w:rPr>
-              <w:instrText xml:space="preserve"> PAGEREF _Toc501565901 \h </w:instrText>
-            </w:r>
-            <w:r>
-              <w:rPr>
-                <w:noProof/>
-                <w:webHidden/>
-              </w:rPr>
-            </w:r>
-            <w:r>
-              <w:rPr>
-                <w:noProof/>
-                <w:webHidden/>
-              </w:rPr>
-              <w:fldChar w:fldCharType="separate"/>
-            </w:r>
-            <w:r>
-              <w:rPr>
-                <w:noProof/>
-                <w:webHidden/>
-              </w:rPr>
-              <w:t>3</w:t>
-            </w:r>
-            <w:r>
-              <w:rPr>
-                <w:noProof/>
-                <w:webHidden/>
-              </w:rPr>
-              <w:fldChar w:fldCharType="end"/>
-            </w:r>
-          </w:hyperlink>
-        </w:p>
-        <w:p>
-          <w:pPr>
-            <w:pStyle w:val="11"/>
-            <w:rPr>
-              <w:rFonts w:asciiTheme="minorHAnsi" w:eastAsiaTheme="minorEastAsia" w:hAnsiTheme="minorHAnsi" w:cstheme="minorBidi"/>
-              <w:noProof/>
-              <w:sz w:val="22"/>
-              <w:lang w:val="ru-RU" w:eastAsia="ru-RU"/>
-            </w:rPr>
-          </w:pPr>
-          <w:hyperlink w:anchor="_Toc501565902" w:history="1">
-            <w:r>
-              <w:rPr>
-                <w:rStyle w:val="a8"/>
-                <w:noProof/>
-                <w:lang w:val="ru-RU"/>
-              </w:rPr>
-              <w:t>Алгоритм выполнения работы</w:t>
-            </w:r>
-            <w:r>
-              <w:rPr>
-                <w:noProof/>
-                <w:webHidden/>
-              </w:rPr>
-              <w:tab/>
-            </w:r>
-            <w:r>
-              <w:rPr>
-                <w:noProof/>
-                <w:webHidden/>
-              </w:rPr>
-              <w:fldChar w:fldCharType="begin"/>
-            </w:r>
-            <w:r>
-              <w:rPr>
-                <w:noProof/>
-                <w:webHidden/>
-              </w:rPr>
-              <w:instrText xml:space="preserve"> PAGEREF _Toc501565902 \h </w:instrText>
+              <w:instrText xml:space="preserve"> PAGEREF _Toc501648487 \h </w:instrText>
             </w:r>
             <w:r>
               <w:rPr>
@@ -884,76 +943,7 @@
               <w:lang w:val="ru-RU" w:eastAsia="ru-RU"/>
             </w:rPr>
           </w:pPr>
-          <w:hyperlink w:anchor="_Toc501565903" w:history="1">
-            <w:r>
-              <w:rPr>
-                <w:rStyle w:val="a8"/>
-                <w:noProof/>
-                <w:lang w:val="ru-RU"/>
-              </w:rPr>
-              <w:t>Создание алгоритма</w:t>
-            </w:r>
-            <w:r>
-              <w:rPr>
-                <w:noProof/>
-                <w:webHidden/>
-              </w:rPr>
-              <w:tab/>
-            </w:r>
-            <w:r>
-              <w:rPr>
-                <w:noProof/>
-                <w:webHidden/>
-              </w:rPr>
-              <w:fldChar w:fldCharType="begin"/>
-            </w:r>
-            <w:r>
-              <w:rPr>
-                <w:noProof/>
-                <w:webHidden/>
-              </w:rPr>
-              <w:instrText xml:space="preserve"> PAGEREF _Toc501565903 \h </w:instrText>
-            </w:r>
-            <w:r>
-              <w:rPr>
-                <w:noProof/>
-                <w:webHidden/>
-              </w:rPr>
-            </w:r>
-            <w:r>
-              <w:rPr>
-                <w:noProof/>
-                <w:webHidden/>
-              </w:rPr>
-              <w:fldChar w:fldCharType="separate"/>
-            </w:r>
-            <w:r>
-              <w:rPr>
-                <w:noProof/>
-                <w:webHidden/>
-              </w:rPr>
-              <w:t>4</w:t>
-            </w:r>
-            <w:r>
-              <w:rPr>
-                <w:noProof/>
-                <w:webHidden/>
-              </w:rPr>
-              <w:fldChar w:fldCharType="end"/>
-            </w:r>
-          </w:hyperlink>
-        </w:p>
-        <w:p>
-          <w:pPr>
-            <w:pStyle w:val="11"/>
-            <w:rPr>
-              <w:rFonts w:asciiTheme="minorHAnsi" w:eastAsiaTheme="minorEastAsia" w:hAnsiTheme="minorHAnsi" w:cstheme="minorBidi"/>
-              <w:noProof/>
-              <w:sz w:val="22"/>
-              <w:lang w:val="ru-RU" w:eastAsia="ru-RU"/>
-            </w:rPr>
-          </w:pPr>
-          <w:hyperlink w:anchor="_Toc501565904" w:history="1">
+          <w:hyperlink w:anchor="_Toc501648488" w:history="1">
             <w:r>
               <w:rPr>
                 <w:rStyle w:val="a8"/>
@@ -996,7 +986,7 @@
                 <w:noProof/>
                 <w:webHidden/>
               </w:rPr>
-              <w:instrText xml:space="preserve"> PAGEREF _Toc501565904 \h </w:instrText>
+              <w:instrText xml:space="preserve"> PAGEREF _Toc501648488 \h </w:instrText>
             </w:r>
             <w:r>
               <w:rPr>
@@ -1037,7 +1027,7 @@
               <w:lang w:val="ru-RU" w:eastAsia="ru-RU"/>
             </w:rPr>
           </w:pPr>
-          <w:hyperlink w:anchor="_Toc501565905" w:history="1">
+          <w:hyperlink w:anchor="_Toc501648489" w:history="1">
             <w:r>
               <w:rPr>
                 <w:rStyle w:val="a8"/>
@@ -1065,7 +1055,7 @@
                 <w:noProof/>
                 <w:webHidden/>
               </w:rPr>
-              <w:instrText xml:space="preserve"> PAGEREF _Toc501565905 \h </w:instrText>
+              <w:instrText xml:space="preserve"> PAGEREF _Toc501648489 \h </w:instrText>
             </w:r>
             <w:r>
               <w:rPr>
@@ -1106,7 +1096,7 @@
               <w:lang w:val="ru-RU" w:eastAsia="ru-RU"/>
             </w:rPr>
           </w:pPr>
-          <w:hyperlink w:anchor="_Toc501565906" w:history="1">
+          <w:hyperlink w:anchor="_Toc501648490" w:history="1">
             <w:r>
               <w:rPr>
                 <w:rStyle w:val="a8"/>
@@ -1134,7 +1124,7 @@
                 <w:noProof/>
                 <w:webHidden/>
               </w:rPr>
-              <w:instrText xml:space="preserve"> PAGEREF _Toc501565906 \h </w:instrText>
+              <w:instrText xml:space="preserve"> PAGEREF _Toc501648490 \h </w:instrText>
             </w:r>
             <w:r>
               <w:rPr>
@@ -1222,7 +1212,7 @@
           <w:lang w:val="ru-RU"/>
         </w:rPr>
       </w:pPr>
-      <w:bookmarkStart w:id="0" w:name="_Toc501565901"/>
+      <w:bookmarkStart w:id="1" w:name="_Toc501648486"/>
       <w:r>
         <w:rPr>
           <w:rFonts w:cs="Times New Roman"/>
@@ -1231,7 +1221,7 @@
         </w:rPr>
         <w:t>Цели работы</w:t>
       </w:r>
-      <w:bookmarkEnd w:id="0"/>
+      <w:bookmarkEnd w:id="1"/>
     </w:p>
     <w:p>
       <w:pPr>
@@ -1356,35 +1346,6 @@
     </w:p>
     <w:p>
       <w:pPr>
-        <w:pStyle w:val="a5"/>
-        <w:rPr>
-          <w:szCs w:val="28"/>
-          <w:lang w:val="ru-RU"/>
-        </w:rPr>
-      </w:pPr>
-    </w:p>
-    <w:p>
-      <w:pPr>
-        <w:pStyle w:val="1"/>
-        <w:rPr>
-          <w:rFonts w:cs="Times New Roman"/>
-          <w:szCs w:val="28"/>
-          <w:lang w:val="ru-RU"/>
-        </w:rPr>
-      </w:pPr>
-      <w:bookmarkStart w:id="1" w:name="_Toc501565902"/>
-      <w:r>
-        <w:rPr>
-          <w:rFonts w:cs="Times New Roman"/>
-          <w:szCs w:val="28"/>
-          <w:lang w:val="ru-RU"/>
-        </w:rPr>
-        <w:t>Алгоритм выполнения работы</w:t>
-      </w:r>
-      <w:bookmarkEnd w:id="1"/>
-    </w:p>
-    <w:p>
-      <w:pPr>
         <w:pStyle w:val="1"/>
         <w:rPr>
           <w:rStyle w:val="10"/>
@@ -1392,13 +1353,14 @@
           <w:lang w:val="ru-RU"/>
         </w:rPr>
       </w:pPr>
-      <w:bookmarkStart w:id="2" w:name="_Toc501565903"/>
+      <w:bookmarkStart w:id="2" w:name="_Toc501648487"/>
       <w:r>
         <w:rPr>
           <w:rStyle w:val="10"/>
           <w:b/>
           <w:lang w:val="ru-RU"/>
         </w:rPr>
+        <w:lastRenderedPageBreak/>
         <w:t>Создание алгоритма</w:t>
       </w:r>
       <w:bookmarkEnd w:id="2"/>
@@ -1444,10 +1406,10 @@
             <v:path o:extrusionok="f" gradientshapeok="t" o:connecttype="rect"/>
             <o:lock v:ext="edit" aspectratio="t"/>
           </v:shapetype>
-          <v:shape id="_x0000_i1027" type="#_x0000_t75" style="width:255.35pt;height:587.7pt" o:ole="">
+          <v:shape id="_x0000_i1025" type="#_x0000_t75" style="width:255pt;height:587.25pt" o:ole="">
             <v:imagedata r:id="rId6" o:title=""/>
           </v:shape>
-          <o:OLEObject Type="Embed" ProgID="Visio.Drawing.15" ShapeID="_x0000_i1027" DrawAspect="Content" ObjectID="_1575307768" r:id="rId7"/>
+          <o:OLEObject Type="Embed" ProgID="Visio.Drawing.15" ShapeID="_x0000_i1025" DrawAspect="Content" ObjectID="_1575390314" r:id="rId7"/>
         </w:object>
       </w:r>
     </w:p>
@@ -1455,7 +1417,7 @@
       <w:pPr>
         <w:pStyle w:val="1"/>
       </w:pPr>
-      <w:bookmarkStart w:id="3" w:name="_Toc501565904"/>
+      <w:bookmarkStart w:id="3" w:name="_Toc501648488"/>
       <w:r>
         <w:rPr>
           <w:lang w:val="ru-RU"/>
@@ -3389,13 +3351,11 @@
       <w:pPr>
         <w:rPr>
           <w:rFonts w:eastAsiaTheme="minorHAnsi"/>
-          <w:lang w:val="ru-RU"/>
-        </w:rPr>
-      </w:pPr>
-      <w:r>
-        <w:rPr>
-          <w:rFonts w:eastAsiaTheme="minorHAnsi"/>
-          <w:lang w:val="ru-RU"/>
+        </w:rPr>
+      </w:pPr>
+      <w:r>
+        <w:rPr>
+          <w:rFonts w:eastAsiaTheme="minorHAnsi"/>
         </w:rPr>
         <w:t>}</w:t>
       </w:r>
@@ -3404,7 +3364,6 @@
       <w:pPr>
         <w:rPr>
           <w:rFonts w:eastAsiaTheme="minorHAnsi"/>
-          <w:lang w:val="ru-RU"/>
         </w:rPr>
       </w:pPr>
     </w:p>
@@ -4419,7 +4378,7 @@
           <w:lang w:val="ru-RU"/>
         </w:rPr>
       </w:pPr>
-      <w:bookmarkStart w:id="4" w:name="_Toc501565905"/>
+      <w:bookmarkStart w:id="4" w:name="_Toc501648489"/>
       <w:r>
         <w:rPr>
           <w:rFonts w:cs="Times New Roman"/>
@@ -4455,7 +4414,7 @@
           <w:lang w:val="ru-RU" w:eastAsia="ru-RU"/>
         </w:rPr>
         <w:drawing>
-          <wp:inline distT="0" distB="0" distL="0" distR="0" wp14:anchorId="41F28B38" wp14:editId="10D3C5CD">
+          <wp:inline distT="0" distB="0" distL="0" distR="0" wp14:anchorId="52A80C6B" wp14:editId="13F1496E">
             <wp:extent cx="5048250" cy="1895475"/>
             <wp:effectExtent l="0" t="0" r="0" b="9525"/>
             <wp:docPr id="1" name="Рисунок 1"/>
@@ -4526,7 +4485,7 @@
           <w:lang w:val="ru-RU" w:eastAsia="ru-RU"/>
         </w:rPr>
         <w:drawing>
-          <wp:inline distT="0" distB="0" distL="0" distR="0" wp14:anchorId="275816E0" wp14:editId="79725B33">
+          <wp:inline distT="0" distB="0" distL="0" distR="0" wp14:anchorId="2A9AAB4C" wp14:editId="0AAA4E24">
             <wp:extent cx="4953000" cy="1876425"/>
             <wp:effectExtent l="0" t="0" r="0" b="9525"/>
             <wp:docPr id="2" name="Рисунок 2"/>
@@ -4607,7 +4566,7 @@
           <w:lang w:val="ru-RU"/>
         </w:rPr>
       </w:pPr>
-      <w:bookmarkStart w:id="5" w:name="_Toc501565906"/>
+      <w:bookmarkStart w:id="5" w:name="_Toc501648490"/>
       <w:r>
         <w:rPr>
           <w:rFonts w:cs="Times New Roman"/>
@@ -4670,8 +4629,6 @@
         </w:rPr>
         <w:t>.</w:t>
       </w:r>
-      <w:bookmarkStart w:id="6" w:name="_GoBack"/>
-      <w:bookmarkEnd w:id="6"/>
     </w:p>
     <w:sectPr>
       <w:pgSz w:w="11906" w:h="16838"/>
@@ -7108,7 +7065,7 @@
 </file>
 
 <file path=customXml/itemProps1.xml><?xml version="1.0" encoding="utf-8"?>
-<ds:datastoreItem xmlns:ds="http://schemas.openxmlformats.org/officeDocument/2006/customXml" ds:itemID="{4A8CE540-93B0-4AED-80C0-2969B410AA31}">
+<ds:datastoreItem xmlns:ds="http://schemas.openxmlformats.org/officeDocument/2006/customXml" ds:itemID="{2CFF7F98-1B5D-46D5-96F6-D641CAE0E956}">
   <ds:schemaRefs>
     <ds:schemaRef ds:uri="http://schemas.openxmlformats.org/officeDocument/2006/bibliography"/>
   </ds:schemaRefs>

--- a/OAiP_otchet_Eloev №4_variant№1 .docx
+++ b/OAiP_otchet_Eloev №4_variant№1 .docx
@@ -758,111 +758,64 @@
             </w:rPr>
             <w:fldChar w:fldCharType="separate"/>
           </w:r>
-          <w:bookmarkStart w:id="0" w:name="_GoBack"/>
-          <w:bookmarkEnd w:id="0"/>
-          <w:r>
-            <w:rPr>
-              <w:rStyle w:val="a8"/>
-              <w:noProof/>
-            </w:rPr>
-            <w:fldChar w:fldCharType="begin"/>
-          </w:r>
-          <w:r>
-            <w:rPr>
-              <w:rStyle w:val="a8"/>
-              <w:noProof/>
-            </w:rPr>
-            <w:instrText xml:space="preserve"> </w:instrText>
-          </w:r>
-          <w:r>
-            <w:rPr>
-              <w:noProof/>
-            </w:rPr>
-            <w:instrText>HYPERLINK \l "_Toc501648486"</w:instrText>
-          </w:r>
-          <w:r>
-            <w:rPr>
-              <w:rStyle w:val="a8"/>
-              <w:noProof/>
-            </w:rPr>
-            <w:instrText xml:space="preserve"> </w:instrText>
-          </w:r>
-          <w:r>
-            <w:rPr>
-              <w:rStyle w:val="a8"/>
-              <w:noProof/>
-            </w:rPr>
-          </w:r>
-          <w:r>
-            <w:rPr>
-              <w:rStyle w:val="a8"/>
-              <w:noProof/>
-            </w:rPr>
-            <w:fldChar w:fldCharType="separate"/>
-          </w:r>
-          <w:r>
-            <w:rPr>
-              <w:rStyle w:val="a8"/>
-              <w:noProof/>
-              <w:lang w:val="ru-RU"/>
-            </w:rPr>
-            <w:t>Цели работы</w:t>
-          </w:r>
-          <w:r>
-            <w:rPr>
-              <w:noProof/>
-              <w:webHidden/>
-            </w:rPr>
-            <w:tab/>
-          </w:r>
-          <w:r>
-            <w:rPr>
-              <w:noProof/>
-              <w:webHidden/>
-            </w:rPr>
-            <w:fldChar w:fldCharType="begin"/>
-          </w:r>
-          <w:r>
-            <w:rPr>
-              <w:noProof/>
-              <w:webHidden/>
-            </w:rPr>
-            <w:instrText xml:space="preserve"> PAGEREF _Toc501648486 \h </w:instrText>
-          </w:r>
-          <w:r>
-            <w:rPr>
-              <w:noProof/>
-              <w:webHidden/>
-            </w:rPr>
-          </w:r>
-          <w:r>
-            <w:rPr>
-              <w:noProof/>
-              <w:webHidden/>
-            </w:rPr>
-            <w:fldChar w:fldCharType="separate"/>
-          </w:r>
-          <w:r>
-            <w:rPr>
-              <w:noProof/>
-              <w:webHidden/>
-            </w:rPr>
-            <w:t>3</w:t>
-          </w:r>
-          <w:r>
-            <w:rPr>
-              <w:noProof/>
-              <w:webHidden/>
-            </w:rPr>
-            <w:fldChar w:fldCharType="end"/>
-          </w:r>
-          <w:r>
-            <w:rPr>
-              <w:rStyle w:val="a8"/>
-              <w:noProof/>
-            </w:rPr>
-            <w:fldChar w:fldCharType="end"/>
-          </w:r>
+          <w:hyperlink w:anchor="_Toc501648486" w:history="1">
+            <w:r>
+              <w:rPr>
+                <w:rStyle w:val="a8"/>
+                <w:noProof/>
+                <w:lang w:val="ru-RU"/>
+              </w:rPr>
+              <w:t>Цели работы</w:t>
+            </w:r>
+            <w:r>
+              <w:rPr>
+                <w:noProof/>
+                <w:webHidden/>
+              </w:rPr>
+              <w:tab/>
+            </w:r>
+            <w:r>
+              <w:rPr>
+                <w:noProof/>
+                <w:webHidden/>
+              </w:rPr>
+              <w:fldChar w:fldCharType="begin"/>
+            </w:r>
+            <w:r>
+              <w:rPr>
+                <w:noProof/>
+                <w:webHidden/>
+              </w:rPr>
+              <w:instrText xml:space="preserve"> PAGEREF _Toc501648486 \h </w:instrText>
+            </w:r>
+            <w:r>
+              <w:rPr>
+                <w:noProof/>
+                <w:webHidden/>
+              </w:rPr>
+            </w:r>
+            <w:r>
+              <w:rPr>
+                <w:noProof/>
+                <w:webHidden/>
+              </w:rPr>
+              <w:fldChar w:fldCharType="separate"/>
+            </w:r>
+            <w:r>
+              <w:rPr>
+                <w:noProof/>
+                <w:webHidden/>
+              </w:rPr>
+              <w:t>3</w:t>
+            </w:r>
+            <w:r>
+              <w:rPr>
+                <w:noProof/>
+                <w:webHidden/>
+              </w:rPr>
+              <w:fldChar w:fldCharType="end"/>
+            </w:r>
+          </w:hyperlink>
         </w:p>
         <w:p>
           <w:pPr>
@@ -1212,7 +1165,7 @@
           <w:lang w:val="ru-RU"/>
         </w:rPr>
       </w:pPr>
-      <w:bookmarkStart w:id="1" w:name="_Toc501648486"/>
+      <w:bookmarkStart w:id="0" w:name="_Toc501648486"/>
       <w:r>
         <w:rPr>
           <w:rFonts w:cs="Times New Roman"/>
@@ -1221,7 +1174,7 @@
         </w:rPr>
         <w:t>Цели работы</w:t>
       </w:r>
-      <w:bookmarkEnd w:id="1"/>
+      <w:bookmarkEnd w:id="0"/>
     </w:p>
     <w:p>
       <w:pPr>
@@ -1353,7 +1306,7 @@
           <w:lang w:val="ru-RU"/>
         </w:rPr>
       </w:pPr>
-      <w:bookmarkStart w:id="2" w:name="_Toc501648487"/>
+      <w:bookmarkStart w:id="1" w:name="_Toc501648487"/>
       <w:r>
         <w:rPr>
           <w:rStyle w:val="10"/>
@@ -1363,7 +1316,7 @@
         <w:lastRenderedPageBreak/>
         <w:t>Создание алгоритма</w:t>
       </w:r>
-      <w:bookmarkEnd w:id="2"/>
+      <w:bookmarkEnd w:id="1"/>
     </w:p>
     <w:p>
       <w:pPr>
@@ -1406,12 +1359,14 @@
             <v:path o:extrusionok="f" gradientshapeok="t" o:connecttype="rect"/>
             <o:lock v:ext="edit" aspectratio="t"/>
           </v:shapetype>
-          <v:shape id="_x0000_i1025" type="#_x0000_t75" style="width:255pt;height:587.25pt" o:ole="">
+          <v:shape id="_x0000_i1027" type="#_x0000_t75" style="width:255pt;height:587.25pt" o:ole="">
             <v:imagedata r:id="rId6" o:title=""/>
           </v:shape>
-          <o:OLEObject Type="Embed" ProgID="Visio.Drawing.15" ShapeID="_x0000_i1025" DrawAspect="Content" ObjectID="_1575390314" r:id="rId7"/>
+          <o:OLEObject Type="Embed" ProgID="Visio.Drawing.15" ShapeID="_x0000_i1027" DrawAspect="Content" ObjectID="_1575469928" r:id="rId7"/>
         </w:object>
       </w:r>
+      <w:bookmarkStart w:id="2" w:name="_GoBack"/>
+      <w:bookmarkEnd w:id="2"/>
     </w:p>
     <w:p>
       <w:pPr>
@@ -2781,6 +2736,7 @@
       <w:pPr>
         <w:rPr>
           <w:rFonts w:eastAsiaTheme="minorHAnsi"/>
+          <w:lang w:val="ru-RU"/>
         </w:rPr>
       </w:pPr>
       <w:r>
@@ -2807,6 +2763,7 @@
       <w:r>
         <w:rPr>
           <w:rFonts w:eastAsiaTheme="minorHAnsi"/>
+          <w:lang w:val="ru-RU"/>
         </w:rPr>
         <w:t>(</w:t>
       </w:r>
@@ -2814,9 +2771,11 @@
       <w:r>
         <w:rPr>
           <w:rFonts w:eastAsiaTheme="minorHAnsi"/>
+          <w:lang w:val="ru-RU"/>
         </w:rPr>
         <w:t>"</w:t>
       </w:r>
+      <w:proofErr w:type="spellStart"/>
       <w:r>
         <w:rPr>
           <w:rFonts w:eastAsiaTheme="minorHAnsi"/>
@@ -2827,6 +2786,7 @@
       <w:r>
         <w:rPr>
           <w:rFonts w:eastAsiaTheme="minorHAnsi"/>
+          <w:lang w:val="ru-RU"/>
         </w:rPr>
         <w:t>.</w:t>
       </w:r>
@@ -2837,9 +2797,11 @@
         </w:rPr>
         <w:t>Файл</w:t>
       </w:r>
-      <w:r>
-        <w:rPr>
-          <w:rFonts w:eastAsiaTheme="minorHAnsi"/>
+      <w:proofErr w:type="spellEnd"/>
+      <w:r>
+        <w:rPr>
+          <w:rFonts w:eastAsiaTheme="minorHAnsi"/>
+          <w:lang w:val="ru-RU"/>
         </w:rPr>
         <w:t xml:space="preserve"> </w:t>
       </w:r>
@@ -2853,6 +2815,7 @@
       <w:r>
         <w:rPr>
           <w:rFonts w:eastAsiaTheme="minorHAnsi"/>
+          <w:lang w:val="ru-RU"/>
         </w:rPr>
         <w:t xml:space="preserve"> </w:t>
       </w:r>
@@ -2866,26 +2829,42 @@
       <w:r>
         <w:rPr>
           <w:rFonts w:eastAsiaTheme="minorHAnsi"/>
-        </w:rPr>
-        <w:t>!\n");</w:t>
-      </w:r>
-    </w:p>
-    <w:p>
-      <w:pPr>
-        <w:rPr>
-          <w:rFonts w:eastAsiaTheme="minorHAnsi"/>
-          <w:lang w:val="ru-RU"/>
-        </w:rPr>
-      </w:pPr>
-      <w:r>
-        <w:rPr>
-          <w:rFonts w:eastAsiaTheme="minorHAnsi"/>
+          <w:lang w:val="ru-RU"/>
+        </w:rPr>
+        <w:t>!\</w:t>
+      </w:r>
+      <w:r>
+        <w:rPr>
+          <w:rFonts w:eastAsiaTheme="minorHAnsi"/>
+        </w:rPr>
+        <w:t>n</w:t>
+      </w:r>
+      <w:r>
+        <w:rPr>
+          <w:rFonts w:eastAsiaTheme="minorHAnsi"/>
+          <w:lang w:val="ru-RU"/>
+        </w:rPr>
+        <w:t>");</w:t>
+      </w:r>
+    </w:p>
+    <w:p>
+      <w:pPr>
+        <w:rPr>
+          <w:rFonts w:eastAsiaTheme="minorHAnsi"/>
+          <w:lang w:val="ru-RU"/>
+        </w:rPr>
+      </w:pPr>
+      <w:r>
+        <w:rPr>
+          <w:rFonts w:eastAsiaTheme="minorHAnsi"/>
+          <w:lang w:val="ru-RU"/>
         </w:rPr>
         <w:tab/>
       </w:r>
       <w:r>
         <w:rPr>
           <w:rFonts w:eastAsiaTheme="minorHAnsi"/>
+          <w:lang w:val="ru-RU"/>
         </w:rPr>
         <w:tab/>
       </w:r>
@@ -7065,7 +7044,7 @@
 </file>
 
 <file path=customXml/itemProps1.xml><?xml version="1.0" encoding="utf-8"?>
-<ds:datastoreItem xmlns:ds="http://schemas.openxmlformats.org/officeDocument/2006/customXml" ds:itemID="{2CFF7F98-1B5D-46D5-96F6-D641CAE0E956}">
+<ds:datastoreItem xmlns:ds="http://schemas.openxmlformats.org/officeDocument/2006/customXml" ds:itemID="{58CC9ECB-9885-4209-A1AF-046E99F6E931}">
   <ds:schemaRefs>
     <ds:schemaRef ds:uri="http://schemas.openxmlformats.org/officeDocument/2006/bibliography"/>
   </ds:schemaRefs>
